--- a/files/template-n.docx
+++ b/files/template-n.docx
@@ -9,6 +9,8 @@
         <w:jc w:val="center"/>
         <w:rPr>
           <w:rFonts w:ascii="Comic Sans MS" w:hAnsi="Comic Sans MS"/>
+          <w:sz w:val="28"/>
+          <w:szCs w:val="28"/>
         </w:rPr>
       </w:pPr>
       <w:r>
@@ -67,8 +69,8 @@
         </w:tblCellMar>
       </w:tblPr>
       <w:tblGrid>
-        <w:gridCol w:w="7305"/>
-        <w:gridCol w:w="3415"/>
+        <w:gridCol w:w="7125"/>
+        <w:gridCol w:w="3595"/>
       </w:tblGrid>
       <w:tr>
         <w:trPr>
@@ -125,8 +127,9 @@
               <w:pStyle w:val="Normal1"/>
               <w:spacing w:lineRule="auto" w:line="360" w:before="0" w:after="0"/>
               <w:rPr>
-                <w:b/>
-                <w:bCs/>
+                <w:rFonts w:ascii="Comic Sans MS" w:hAnsi="Comic Sans MS"/>
+                <w:sz w:val="24"/>
+                <w:szCs w:val="24"/>
               </w:rPr>
             </w:pPr>
             <w:r>
@@ -148,7 +151,7 @@
         </w:trPr>
         <w:tc>
           <w:tcPr>
-            <w:tcW w:w="7305" w:type="dxa"/>
+            <w:tcW w:w="7125" w:type="dxa"/>
             <w:tcBorders>
               <w:top w:val="single" w:sz="4" w:space="0" w:color="FFFFFF"/>
               <w:left w:val="single" w:sz="4" w:space="0" w:color="FFFFFF"/>
@@ -161,8 +164,9 @@
               <w:pStyle w:val="Normal1"/>
               <w:spacing w:lineRule="auto" w:line="360" w:before="0" w:after="0"/>
               <w:rPr>
-                <w:b/>
-                <w:bCs/>
+                <w:rFonts w:ascii="Comic Sans MS" w:hAnsi="Comic Sans MS"/>
+                <w:sz w:val="24"/>
+                <w:szCs w:val="24"/>
               </w:rPr>
             </w:pPr>
             <w:r>
@@ -173,23 +177,13 @@
                 <w:sz w:val="24"/>
                 <w:szCs w:val="24"/>
               </w:rPr>
-              <w:t xml:space="preserve">SUBJECT: </w:t>
-            </w:r>
-            <w:r>
-              <w:rPr>
-                <w:rFonts w:ascii="Comic Sans MS" w:hAnsi="Comic Sans MS"/>
-                <w:b/>
-                <w:bCs/>
-                <w:sz w:val="24"/>
-                <w:szCs w:val="24"/>
-              </w:rPr>
-              <w:t>KUW</w:t>
+              <w:t>SUBJECT: PHONICS</w:t>
             </w:r>
           </w:p>
         </w:tc>
         <w:tc>
           <w:tcPr>
-            <w:tcW w:w="3415" w:type="dxa"/>
+            <w:tcW w:w="3595" w:type="dxa"/>
             <w:tcBorders>
               <w:top w:val="single" w:sz="4" w:space="0" w:color="FFFFFF"/>
               <w:left w:val="single" w:sz="4" w:space="0" w:color="FFFFFF"/>
@@ -202,8 +196,9 @@
               <w:pStyle w:val="Normal1"/>
               <w:spacing w:lineRule="auto" w:line="360" w:before="0" w:after="0"/>
               <w:rPr>
-                <w:b/>
-                <w:bCs/>
+                <w:rFonts w:ascii="Comic Sans MS" w:hAnsi="Comic Sans MS"/>
+                <w:sz w:val="24"/>
+                <w:szCs w:val="24"/>
               </w:rPr>
             </w:pPr>
             <w:r>
@@ -214,17 +209,7 @@
                 <w:sz w:val="24"/>
                 <w:szCs w:val="24"/>
               </w:rPr>
-              <w:t xml:space="preserve">CLASS: NURSERY </w:t>
-            </w:r>
-            <w:r>
-              <w:rPr>
-                <w:rFonts w:ascii="Comic Sans MS" w:hAnsi="Comic Sans MS"/>
-                <w:b/>
-                <w:bCs/>
-                <w:sz w:val="24"/>
-                <w:szCs w:val="24"/>
-              </w:rPr>
-              <w:t>ONE</w:t>
+              <w:t>CLASS: NURSERY ONE</w:t>
             </w:r>
           </w:p>
         </w:tc>
@@ -232,200 +217,255 @@
     </w:tbl>
     <w:p>
       <w:pPr>
+        <w:pStyle w:val="ListParagraph"/>
+        <w:numPr>
+          <w:ilvl w:val="0"/>
+          <w:numId w:val="0"/>
+        </w:numPr>
+        <w:ind w:hanging="0" w:left="720" w:right="6"/>
+        <w:rPr>
+          <w:rFonts w:ascii="Comic Sans MS" w:hAnsi="Comic Sans MS"/>
+          <w:sz w:val="28"/>
+          <w:szCs w:val="28"/>
+        </w:rPr>
+      </w:pPr>
+      <w:r>
+        <w:rPr/>
+      </w:r>
+    </w:p>
+    <w:p>
+      <w:pPr>
         <w:pStyle w:val="Normal"/>
-        <w:rPr>
-          <w:rFonts w:ascii="Comic Sans MS" w:hAnsi="Comic Sans MS"/>
-        </w:rPr>
-      </w:pPr>
-      <w:r>
-        <w:rPr>
-          <w:rFonts w:ascii="Comic Sans MS" w:hAnsi="Comic Sans MS"/>
-        </w:rPr>
+        <w:numPr>
+          <w:ilvl w:val="0"/>
+          <w:numId w:val="1"/>
+        </w:numPr>
+        <w:ind w:hanging="360" w:left="360" w:right="6"/>
+        <w:rPr>
+          <w:rFonts w:ascii="Comic Sans MS" w:hAnsi="Comic Sans MS"/>
+          <w:sz w:val="28"/>
+          <w:szCs w:val="28"/>
+          <w:lang w:val="en-US"/>
+        </w:rPr>
+      </w:pPr>
+      <w:r>
+        <w:rPr>
+          <w:rFonts w:ascii="Comic Sans MS" w:hAnsi="Comic Sans MS"/>
+          <w:sz w:val="28"/>
+          <w:szCs w:val="28"/>
+          <w:lang w:val="en-US"/>
+        </w:rPr>
+        <w:t>1. Fill in the missing letters</w:t>
+      </w:r>
+    </w:p>
+    <w:p>
+      <w:pPr>
+        <w:pStyle w:val="ListParagraph"/>
+        <w:numPr>
+          <w:ilvl w:val="0"/>
+          <w:numId w:val="1"/>
+        </w:numPr>
+        <w:ind w:hanging="360" w:left="360" w:right="6"/>
+        <w:rPr>
+          <w:rFonts w:ascii="Comic Sans MS" w:hAnsi="Comic Sans MS"/>
+          <w:sz w:val="28"/>
+          <w:szCs w:val="28"/>
+          <w:lang w:val="en-US"/>
+        </w:rPr>
+      </w:pPr>
+      <w:r>
+        <w:rPr>
+          <w:rFonts w:ascii="Comic Sans MS" w:hAnsi="Comic Sans MS"/>
+          <w:sz w:val="28"/>
+          <w:szCs w:val="28"/>
+          <w:lang w:val="en-US"/>
+        </w:rPr>
+        <w:t>N _  se</w:t>
+      </w:r>
+    </w:p>
+    <w:p>
+      <w:pPr>
+        <w:pStyle w:val="ListParagraph"/>
+        <w:numPr>
+          <w:ilvl w:val="0"/>
+          <w:numId w:val="1"/>
+        </w:numPr>
+        <w:ind w:hanging="360" w:left="360" w:right="6"/>
+        <w:rPr>
+          <w:rFonts w:ascii="Comic Sans MS" w:hAnsi="Comic Sans MS"/>
+          <w:sz w:val="28"/>
+          <w:szCs w:val="28"/>
+          <w:lang w:val="en-US"/>
+        </w:rPr>
+      </w:pPr>
+      <w:r>
+        <w:rPr>
+          <w:rFonts w:ascii="Comic Sans MS" w:hAnsi="Comic Sans MS"/>
+          <w:sz w:val="28"/>
+          <w:szCs w:val="28"/>
+          <w:lang w:val="en-US"/>
+        </w:rPr>
+        <w:t>H _ nd</w:t>
+      </w:r>
+    </w:p>
+    <w:p>
+      <w:pPr>
+        <w:pStyle w:val="ListParagraph"/>
+        <w:numPr>
+          <w:ilvl w:val="0"/>
+          <w:numId w:val="1"/>
+        </w:numPr>
+        <w:ind w:hanging="360" w:left="360" w:right="6"/>
+        <w:rPr>
+          <w:rFonts w:ascii="Comic Sans MS" w:hAnsi="Comic Sans MS"/>
+          <w:sz w:val="28"/>
+          <w:szCs w:val="28"/>
+          <w:lang w:val="en-US"/>
+        </w:rPr>
+      </w:pPr>
+      <w:r>
+        <w:rPr>
+          <w:rFonts w:ascii="Comic Sans MS" w:hAnsi="Comic Sans MS"/>
+          <w:sz w:val="28"/>
+          <w:szCs w:val="28"/>
+          <w:lang w:val="en-US"/>
+        </w:rPr>
+        <w:t>S _ oe</w:t>
+      </w:r>
+    </w:p>
+    <w:p>
+      <w:pPr>
+        <w:pStyle w:val="ListParagraph"/>
+        <w:numPr>
+          <w:ilvl w:val="0"/>
+          <w:numId w:val="1"/>
+        </w:numPr>
+        <w:ind w:hanging="360" w:left="360" w:right="6"/>
+        <w:rPr>
+          <w:rFonts w:ascii="Comic Sans MS" w:hAnsi="Comic Sans MS"/>
+          <w:sz w:val="28"/>
+          <w:szCs w:val="28"/>
+          <w:lang w:val="en-US"/>
+        </w:rPr>
+      </w:pPr>
+      <w:r>
+        <w:rPr>
+          <w:rFonts w:ascii="Comic Sans MS" w:hAnsi="Comic Sans MS"/>
+          <w:sz w:val="28"/>
+          <w:szCs w:val="28"/>
+          <w:lang w:val="en-US"/>
+        </w:rPr>
+        <w:t>F _sh</w:t>
+      </w:r>
+    </w:p>
+    <w:p>
+      <w:pPr>
+        <w:pStyle w:val="ListParagraph"/>
+        <w:numPr>
+          <w:ilvl w:val="0"/>
+          <w:numId w:val="1"/>
+        </w:numPr>
+        <w:ind w:hanging="360" w:left="360" w:right="6"/>
+        <w:rPr>
+          <w:rFonts w:ascii="Comic Sans MS" w:hAnsi="Comic Sans MS"/>
+          <w:sz w:val="28"/>
+          <w:szCs w:val="28"/>
+          <w:lang w:val="en-US"/>
+        </w:rPr>
+      </w:pPr>
+      <w:r>
+        <w:rPr>
+          <w:rFonts w:ascii="Comic Sans MS" w:hAnsi="Comic Sans MS"/>
+          <w:sz w:val="28"/>
+          <w:szCs w:val="28"/>
+          <w:lang w:val="en-US"/>
+        </w:rPr>
+        <w:t>B _ok</w:t>
+      </w:r>
+    </w:p>
+    <w:p>
+      <w:pPr>
+        <w:pStyle w:val="ListParagraph"/>
+        <w:numPr>
+          <w:ilvl w:val="0"/>
+          <w:numId w:val="1"/>
+        </w:numPr>
+        <w:ind w:hanging="360" w:left="360" w:right="0"/>
+        <w:rPr>
+          <w:rFonts w:ascii="Comic Sans MS" w:hAnsi="Comic Sans MS" w:eastAsia="Calibri"/>
+          <w:sz w:val="28"/>
+          <w:szCs w:val="28"/>
+        </w:rPr>
+      </w:pPr>
+      <w:r>
+        <w:rPr>
+          <w:rFonts w:eastAsia="Calibri" w:ascii="Comic Sans MS" w:hAnsi="Comic Sans MS"/>
+          <w:sz w:val="28"/>
+          <w:szCs w:val="28"/>
+        </w:rPr>
+        <w:t xml:space="preserve">   </w:t>
       </w:r>
     </w:p>
     <w:p>
       <w:pPr>
         <w:pStyle w:val="Normal"/>
-        <w:rPr>
-          <w:rFonts w:ascii="Comic Sans MS" w:hAnsi="Comic Sans MS"/>
-          <w:sz w:val="18"/>
-          <w:szCs w:val="18"/>
-          <w:lang w:val="en-US"/>
-        </w:rPr>
-      </w:pPr>
-      <w:r>
-        <w:rPr>
-          <w:rFonts w:ascii="Comic Sans MS" w:hAnsi="Comic Sans MS"/>
-          <w:sz w:val="18"/>
-          <w:szCs w:val="18"/>
-          <w:lang w:val="en-US"/>
-        </w:rPr>
-        <w:t>1.What are wild animals?</w:t>
+        <w:numPr>
+          <w:ilvl w:val="0"/>
+          <w:numId w:val="1"/>
+        </w:numPr>
+        <w:ind w:hanging="360" w:left="360" w:right="0"/>
+        <w:rPr>
+          <w:rFonts w:ascii="Comic Sans MS" w:hAnsi="Comic Sans MS"/>
+          <w:sz w:val="28"/>
+          <w:szCs w:val="28"/>
+          <w:lang w:val="en-US"/>
+        </w:rPr>
+      </w:pPr>
+      <w:r>
+        <w:rPr>
+          <w:rFonts w:ascii="Comic Sans MS" w:hAnsi="Comic Sans MS"/>
+          <w:sz w:val="28"/>
+          <w:szCs w:val="28"/>
+          <w:lang w:val="en-US"/>
+        </w:rPr>
+        <w:t>2.colour and write the names of this pictures</w:t>
       </w:r>
     </w:p>
     <w:p>
       <w:pPr>
         <w:pStyle w:val="Normal"/>
-        <w:rPr>
-          <w:rFonts w:ascii="Comic Sans MS" w:hAnsi="Comic Sans MS"/>
-          <w:sz w:val="18"/>
-          <w:szCs w:val="18"/>
-          <w:lang w:val="en-US"/>
-        </w:rPr>
-      </w:pPr>
-      <w:r>
-        <w:rPr>
-          <w:rFonts w:ascii="Comic Sans MS" w:hAnsi="Comic Sans MS"/>
-          <w:sz w:val="18"/>
-          <w:szCs w:val="18"/>
-          <w:lang w:val="en-US"/>
-        </w:rPr>
-      </w:r>
-    </w:p>
-    <w:p>
-      <w:pPr>
-        <w:pStyle w:val="Normal"/>
-        <w:numPr>
-          <w:ilvl w:val="0"/>
-          <w:numId w:val="0"/>
-        </w:numPr>
-        <w:ind w:hanging="0" w:left="0"/>
-        <w:rPr>
-          <w:rFonts w:ascii="Comic Sans MS" w:hAnsi="Comic Sans MS"/>
-          <w:sz w:val="18"/>
-          <w:szCs w:val="18"/>
-          <w:highlight w:val="none"/>
-        </w:rPr>
-      </w:pPr>
-      <w:r>
-        <w:rPr>
-          <w:rFonts w:ascii="Comic Sans MS" w:hAnsi="Comic Sans MS"/>
-          <w:sz w:val="18"/>
-          <w:szCs w:val="18"/>
-        </w:rPr>
-        <w:t>__________________________________________________________________________________________</w:t>
-      </w:r>
-    </w:p>
-    <w:p>
-      <w:pPr>
-        <w:pStyle w:val="Normal"/>
-        <w:numPr>
-          <w:ilvl w:val="0"/>
-          <w:numId w:val="0"/>
-        </w:numPr>
-        <w:ind w:hanging="0" w:left="0"/>
-        <w:rPr>
-          <w:rFonts w:ascii="Comic Sans MS" w:hAnsi="Comic Sans MS"/>
-        </w:rPr>
-      </w:pPr>
-      <w:r>
-        <w:rPr>
-          <w:rFonts w:ascii="Comic Sans MS" w:hAnsi="Comic Sans MS"/>
-          <w:sz w:val="18"/>
-          <w:szCs w:val="18"/>
-          <w:lang w:val="en-US"/>
-        </w:rPr>
-        <w:t>2.Give three examples of wild animals.</w:t>
-      </w:r>
-    </w:p>
-    <w:p>
-      <w:pPr>
-        <w:pStyle w:val="Normal"/>
-        <w:numPr>
-          <w:ilvl w:val="0"/>
-          <w:numId w:val="0"/>
-        </w:numPr>
-        <w:ind w:hanging="0" w:left="0"/>
-        <w:rPr>
-          <w:rFonts w:ascii="Comic Sans MS" w:hAnsi="Comic Sans MS"/>
-          <w:sz w:val="18"/>
-          <w:szCs w:val="18"/>
-          <w:highlight w:val="none"/>
-          <w:lang w:val="en-US"/>
-        </w:rPr>
-      </w:pPr>
-      <w:r>
-        <w:rPr>
-          <w:rFonts w:ascii="Comic Sans MS" w:hAnsi="Comic Sans MS"/>
-          <w:sz w:val="18"/>
-          <w:szCs w:val="18"/>
-          <w:lang w:val="en-US"/>
-        </w:rPr>
-      </w:r>
-    </w:p>
-    <w:p>
-      <w:pPr>
-        <w:pStyle w:val="Normal"/>
-        <w:numPr>
-          <w:ilvl w:val="0"/>
-          <w:numId w:val="0"/>
-        </w:numPr>
-        <w:ind w:hanging="0" w:left="0"/>
-        <w:rPr>
-          <w:rFonts w:ascii="Comic Sans MS" w:hAnsi="Comic Sans MS"/>
-          <w:sz w:val="18"/>
-          <w:szCs w:val="18"/>
-          <w:highlight w:val="none"/>
-          <w:lang w:val="en-US"/>
-        </w:rPr>
-      </w:pPr>
-      <w:r>
-        <w:rPr>
-          <w:rFonts w:ascii="Comic Sans MS" w:hAnsi="Comic Sans MS"/>
-          <w:sz w:val="18"/>
-          <w:szCs w:val="18"/>
-          <w:lang w:val="en-US"/>
-        </w:rPr>
-        <w:t>___________________________</w:t>
-        <w:tab/>
-        <w:t>___________________________</w:t>
-        <w:tab/>
-        <w:t>___________________________</w:t>
-      </w:r>
-    </w:p>
-    <w:p>
-      <w:pPr>
-        <w:pStyle w:val="Normal"/>
-        <w:numPr>
-          <w:ilvl w:val="0"/>
-          <w:numId w:val="0"/>
-        </w:numPr>
-        <w:ind w:hanging="0" w:left="0"/>
-        <w:rPr>
-          <w:rFonts w:ascii="Comic Sans MS" w:hAnsi="Comic Sans MS"/>
-          <w:sz w:val="18"/>
-          <w:szCs w:val="18"/>
-          <w:highlight w:val="none"/>
-          <w:lang w:val="en-US"/>
-        </w:rPr>
-      </w:pPr>
-      <w:r>
-        <w:rPr>
-          <w:rFonts w:ascii="Comic Sans MS" w:hAnsi="Comic Sans MS"/>
-          <w:sz w:val="18"/>
-          <w:szCs w:val="18"/>
-          <w:lang w:val="en-US"/>
-        </w:rPr>
-        <w:t>3. Identify and colour the water animals</w:t>
-      </w:r>
-    </w:p>
-    <w:p>
-      <w:pPr>
-        <w:pStyle w:val="Normal"/>
-        <w:ind w:hanging="0" w:left="0"/>
-        <w:rPr>
-          <w:rFonts w:ascii="Comic Sans MS" w:hAnsi="Comic Sans MS"/>
-        </w:rPr>
-      </w:pPr>
-      <w:r>
-        <w:rPr>
-          <w:rFonts w:ascii="Comic Sans MS" w:hAnsi="Comic Sans MS"/>
+        <w:numPr>
+          <w:ilvl w:val="0"/>
+          <w:numId w:val="1"/>
+        </w:numPr>
+        <w:ind w:hanging="360" w:left="360" w:right="0"/>
+        <w:rPr>
+          <w:rFonts w:ascii="Comic Sans MS" w:hAnsi="Comic Sans MS"/>
+          <w:sz w:val="28"/>
+          <w:szCs w:val="28"/>
+          <w:lang w:val="en-US"/>
+        </w:rPr>
+      </w:pPr>
+      <w:r>
+        <w:rPr>
+          <w:rFonts w:ascii="Comic Sans MS" w:hAnsi="Comic Sans MS"/>
+          <w:sz w:val="28"/>
+          <w:szCs w:val="28"/>
+          <w:lang w:val="en-US"/>
         </w:rPr>
         <w:drawing>
-          <wp:inline distT="0" distB="0" distL="0" distR="0">
-            <wp:extent cx="1956435" cy="1459865"/>
+          <wp:anchor behindDoc="0" distT="0" distB="0" distL="114935" distR="114935" simplePos="0" locked="0" layoutInCell="0" allowOverlap="1" relativeHeight="5">
+            <wp:simplePos x="0" y="0"/>
+            <wp:positionH relativeFrom="page">
+              <wp:posOffset>5655945</wp:posOffset>
+            </wp:positionH>
+            <wp:positionV relativeFrom="page">
+              <wp:posOffset>5563235</wp:posOffset>
+            </wp:positionV>
+            <wp:extent cx="1471295" cy="1828800"/>
             <wp:effectExtent l="0" t="0" r="0" b="0"/>
-            <wp:docPr id="2" name="Image2" descr=""/>
+            <wp:wrapSquare wrapText="bothSides"/>
+            <wp:docPr id="2" name="Image1" descr=""/>
             <wp:cNvGraphicFramePr>
               <a:graphicFrameLocks xmlns:a="http://schemas.openxmlformats.org/drawingml/2006/main" noChangeAspect="1"/>
             </wp:cNvGraphicFramePr>
@@ -433,14 +473,14 @@
               <a:graphicData uri="http://schemas.openxmlformats.org/drawingml/2006/picture">
                 <pic:pic xmlns:pic="http://schemas.openxmlformats.org/drawingml/2006/picture">
                   <pic:nvPicPr>
-                    <pic:cNvPr id="2" name="Image2" descr=""/>
+                    <pic:cNvPr id="2" name="Image1" descr=""/>
                     <pic:cNvPicPr>
                       <a:picLocks noChangeAspect="1" noChangeArrowheads="1"/>
                     </pic:cNvPicPr>
                   </pic:nvPicPr>
                   <pic:blipFill>
                     <a:blip r:embed="rId3"/>
-                    <a:srcRect l="2298" t="-10432" r="-2328" b="10409"/>
+                    <a:srcRect l="-21" t="-15" r="-2659" b="8807"/>
                     <a:stretch>
                       <a:fillRect/>
                     </a:stretch>
@@ -448,7 +488,90 @@
                   <pic:spPr bwMode="auto">
                     <a:xfrm>
                       <a:off x="0" y="0"/>
-                      <a:ext cx="1956435" cy="1459865"/>
+                      <a:ext cx="1471295" cy="1828800"/>
+                    </a:xfrm>
+                    <a:prstGeom prst="rect">
+                      <a:avLst/>
+                    </a:prstGeom>
+                    <a:solidFill>
+                      <a:srgbClr val="ffffff"/>
+                    </a:solidFill>
+                  </pic:spPr>
+                </pic:pic>
+              </a:graphicData>
+            </a:graphic>
+          </wp:anchor>
+        </w:drawing>
+      </w:r>
+    </w:p>
+    <w:p>
+      <w:pPr>
+        <w:pStyle w:val="Normal"/>
+        <w:numPr>
+          <w:ilvl w:val="0"/>
+          <w:numId w:val="1"/>
+        </w:numPr>
+        <w:ind w:hanging="360" w:left="360" w:right="0"/>
+        <w:rPr>
+          <w:rFonts w:ascii="Comic Sans MS" w:hAnsi="Comic Sans MS"/>
+          <w:sz w:val="28"/>
+          <w:szCs w:val="28"/>
+          <w:lang w:val="en-US"/>
+        </w:rPr>
+      </w:pPr>
+      <w:r>
+        <w:rPr>
+          <w:rFonts w:ascii="Comic Sans MS" w:hAnsi="Comic Sans MS"/>
+          <w:sz w:val="28"/>
+          <w:szCs w:val="28"/>
+          <w:lang w:val="en-US"/>
+        </w:rPr>
+      </w:r>
+    </w:p>
+    <w:p>
+      <w:pPr>
+        <w:pStyle w:val="Normal"/>
+        <w:numPr>
+          <w:ilvl w:val="0"/>
+          <w:numId w:val="1"/>
+        </w:numPr>
+        <w:ind w:hanging="360" w:left="360" w:right="0"/>
+        <w:rPr>
+          <w:rFonts w:ascii="Comic Sans MS" w:hAnsi="Comic Sans MS"/>
+          <w:sz w:val="28"/>
+          <w:szCs w:val="28"/>
+        </w:rPr>
+      </w:pPr>
+      <w:r>
+        <w:rPr/>
+        <w:drawing>
+          <wp:inline distT="0" distB="0" distL="0" distR="0">
+            <wp:extent cx="2687955" cy="2689860"/>
+            <wp:effectExtent l="0" t="0" r="0" b="0"/>
+            <wp:docPr id="3" name="Image2" descr=""/>
+            <wp:cNvGraphicFramePr>
+              <a:graphicFrameLocks xmlns:a="http://schemas.openxmlformats.org/drawingml/2006/main" noChangeAspect="1"/>
+            </wp:cNvGraphicFramePr>
+            <a:graphic xmlns:a="http://schemas.openxmlformats.org/drawingml/2006/main">
+              <a:graphicData uri="http://schemas.openxmlformats.org/drawingml/2006/picture">
+                <pic:pic xmlns:pic="http://schemas.openxmlformats.org/drawingml/2006/picture">
+                  <pic:nvPicPr>
+                    <pic:cNvPr id="3" name="Image2" descr=""/>
+                    <pic:cNvPicPr>
+                      <a:picLocks noChangeAspect="1" noChangeArrowheads="1"/>
+                    </pic:cNvPicPr>
+                  </pic:nvPicPr>
+                  <pic:blipFill>
+                    <a:blip r:embed="rId4"/>
+                    <a:srcRect l="-77" t="-77" r="-77" b="-77"/>
+                    <a:stretch>
+                      <a:fillRect/>
+                    </a:stretch>
+                  </pic:blipFill>
+                  <pic:spPr bwMode="auto">
+                    <a:xfrm>
+                      <a:off x="0" y="0"/>
+                      <a:ext cx="2687955" cy="2689860"/>
                     </a:xfrm>
                     <a:prstGeom prst="rect">
                       <a:avLst/>
@@ -462,14 +585,12 @@
         </w:drawing>
       </w:r>
       <w:r>
-        <w:rPr>
-          <w:rFonts w:ascii="Comic Sans MS" w:hAnsi="Comic Sans MS"/>
-        </w:rPr>
+        <w:rPr/>
         <w:drawing>
           <wp:inline distT="0" distB="0" distL="0" distR="0">
-            <wp:extent cx="2280920" cy="1200150"/>
+            <wp:extent cx="1651000" cy="2835275"/>
             <wp:effectExtent l="0" t="0" r="0" b="0"/>
-            <wp:docPr id="3" name="Image3" descr=""/>
+            <wp:docPr id="4" name="Image3" descr=""/>
             <wp:cNvGraphicFramePr>
               <a:graphicFrameLocks xmlns:a="http://schemas.openxmlformats.org/drawingml/2006/main" noChangeAspect="1"/>
             </wp:cNvGraphicFramePr>
@@ -477,14 +598,14 @@
               <a:graphicData uri="http://schemas.openxmlformats.org/drawingml/2006/picture">
                 <pic:pic xmlns:pic="http://schemas.openxmlformats.org/drawingml/2006/picture">
                   <pic:nvPicPr>
-                    <pic:cNvPr id="3" name="Image3" descr=""/>
+                    <pic:cNvPr id="4" name="Image3" descr=""/>
                     <pic:cNvPicPr>
                       <a:picLocks noChangeAspect="1" noChangeArrowheads="1"/>
                     </pic:cNvPicPr>
                   </pic:nvPicPr>
                   <pic:blipFill>
-                    <a:blip r:embed="rId4"/>
-                    <a:srcRect l="-2514" t="-14063" r="2493" b="14042"/>
+                    <a:blip r:embed="rId5"/>
+                    <a:srcRect l="-11" t="-10" r="-11" b="8911"/>
                     <a:stretch>
                       <a:fillRect/>
                     </a:stretch>
@@ -492,7 +613,7 @@
                   <pic:spPr bwMode="auto">
                     <a:xfrm>
                       <a:off x="0" y="0"/>
-                      <a:ext cx="2280920" cy="1200150"/>
+                      <a:ext cx="1651000" cy="2835275"/>
                     </a:xfrm>
                     <a:prstGeom prst="rect">
                       <a:avLst/>
@@ -505,100 +626,339 @@
           </wp:inline>
         </w:drawing>
       </w:r>
-      <w:r>
-        <w:rPr>
-          <w:rFonts w:ascii="Comic Sans MS" w:hAnsi="Comic Sans MS"/>
-        </w:rPr>
-        <w:drawing>
-          <wp:inline distT="0" distB="0" distL="0" distR="0">
-            <wp:extent cx="1715135" cy="1715135"/>
-            <wp:effectExtent l="0" t="0" r="0" b="0"/>
-            <wp:docPr id="4" name="Image1" descr=""/>
-            <wp:cNvGraphicFramePr>
-              <a:graphicFrameLocks xmlns:a="http://schemas.openxmlformats.org/drawingml/2006/main" noChangeAspect="1"/>
-            </wp:cNvGraphicFramePr>
-            <a:graphic xmlns:a="http://schemas.openxmlformats.org/drawingml/2006/main">
-              <a:graphicData uri="http://schemas.openxmlformats.org/drawingml/2006/picture">
-                <pic:pic xmlns:pic="http://schemas.openxmlformats.org/drawingml/2006/picture">
-                  <pic:nvPicPr>
-                    <pic:cNvPr id="4" name="Image1" descr=""/>
-                    <pic:cNvPicPr>
-                      <a:picLocks noChangeAspect="1" noChangeArrowheads="1"/>
-                    </pic:cNvPicPr>
-                  </pic:nvPicPr>
-                  <pic:blipFill>
-                    <a:blip r:embed="rId5"/>
-                    <a:srcRect l="-9" t="-9" r="-9" b="-9"/>
-                    <a:stretch>
-                      <a:fillRect/>
-                    </a:stretch>
-                  </pic:blipFill>
-                  <pic:spPr bwMode="auto">
-                    <a:xfrm>
-                      <a:off x="0" y="0"/>
-                      <a:ext cx="1715135" cy="1715135"/>
-                    </a:xfrm>
-                    <a:prstGeom prst="rect">
-                      <a:avLst/>
-                    </a:prstGeom>
-                    <a:noFill/>
-                  </pic:spPr>
-                </pic:pic>
-              </a:graphicData>
-            </a:graphic>
-          </wp:inline>
-        </w:drawing>
-      </w:r>
     </w:p>
     <w:p>
       <w:pPr>
         <w:pStyle w:val="Normal"/>
         <w:numPr>
           <w:ilvl w:val="0"/>
-          <w:numId w:val="0"/>
-        </w:numPr>
-        <w:ind w:hanging="0" w:left="0"/>
-        <w:rPr>
-          <w:rFonts w:ascii="Comic Sans MS" w:hAnsi="Comic Sans MS"/>
-        </w:rPr>
-      </w:pPr>
-      <w:r>
-        <w:rPr>
-          <w:rFonts w:ascii="Comic Sans MS" w:hAnsi="Comic Sans MS"/>
-          <w:sz w:val="18"/>
-          <w:szCs w:val="18"/>
-          <w:lang w:val="en-US"/>
-        </w:rPr>
-        <w:t>4.Identify the colour of the following soil's</w:t>
+          <w:numId w:val="1"/>
+        </w:numPr>
+        <w:ind w:hanging="360" w:left="360" w:right="0"/>
+        <w:rPr>
+          <w:rFonts w:ascii="Comic Sans MS" w:hAnsi="Comic Sans MS"/>
+          <w:sz w:val="28"/>
+          <w:szCs w:val="28"/>
+          <w:lang w:val="en-US"/>
+        </w:rPr>
+      </w:pPr>
+      <w:r>
+        <w:rPr>
+          <w:rFonts w:ascii="Comic Sans MS" w:hAnsi="Comic Sans MS"/>
+          <w:sz w:val="28"/>
+          <w:szCs w:val="28"/>
+          <w:lang w:val="en-US"/>
+        </w:rPr>
       </w:r>
     </w:p>
     <w:p>
       <w:pPr>
         <w:pStyle w:val="Normal"/>
-        <w:ind w:hanging="0" w:left="0"/>
-        <w:rPr>
-          <w:rFonts w:ascii="Comic Sans MS" w:hAnsi="Comic Sans MS"/>
-        </w:rPr>
-      </w:pPr>
-      <w:r>
-        <w:rPr>
-          <w:rFonts w:ascii="Comic Sans MS" w:hAnsi="Comic Sans MS"/>
+        <w:numPr>
+          <w:ilvl w:val="0"/>
+          <w:numId w:val="1"/>
+        </w:numPr>
+        <w:ind w:hanging="360" w:left="360" w:right="0"/>
+        <w:rPr>
+          <w:rFonts w:ascii="Comic Sans MS" w:hAnsi="Comic Sans MS"/>
+          <w:sz w:val="28"/>
+          <w:szCs w:val="28"/>
+          <w:lang w:val="en-US"/>
+        </w:rPr>
+      </w:pPr>
+      <w:r>
+        <w:rPr>
+          <w:rFonts w:ascii="Comic Sans MS" w:hAnsi="Comic Sans MS"/>
+          <w:sz w:val="28"/>
+          <w:szCs w:val="28"/>
+          <w:lang w:val="en-US"/>
+        </w:rPr>
+      </w:r>
+    </w:p>
+    <w:p>
+      <w:pPr>
+        <w:pStyle w:val="Normal"/>
+        <w:numPr>
+          <w:ilvl w:val="0"/>
+          <w:numId w:val="1"/>
+        </w:numPr>
+        <w:ind w:hanging="360" w:left="360" w:right="0"/>
+        <w:rPr>
+          <w:rFonts w:ascii="Comic Sans MS" w:hAnsi="Comic Sans MS"/>
+          <w:sz w:val="28"/>
+          <w:szCs w:val="28"/>
+          <w:lang w:val="en-US"/>
+        </w:rPr>
+      </w:pPr>
+      <w:r>
+        <w:rPr>
+          <w:rFonts w:ascii="Comic Sans MS" w:hAnsi="Comic Sans MS"/>
+          <w:sz w:val="28"/>
+          <w:szCs w:val="28"/>
+          <w:lang w:val="en-US"/>
+        </w:rPr>
+      </w:r>
+    </w:p>
+    <w:p>
+      <w:pPr>
+        <w:pStyle w:val="Normal"/>
+        <w:numPr>
+          <w:ilvl w:val="0"/>
+          <w:numId w:val="1"/>
+        </w:numPr>
+        <w:ind w:hanging="360" w:left="360" w:right="0"/>
+        <w:rPr>
+          <w:rFonts w:ascii="Comic Sans MS" w:hAnsi="Comic Sans MS"/>
+          <w:sz w:val="28"/>
+          <w:szCs w:val="28"/>
+          <w:lang w:val="en-US"/>
+        </w:rPr>
+      </w:pPr>
+      <w:r>
+        <w:rPr>
+          <w:rFonts w:ascii="Comic Sans MS" w:hAnsi="Comic Sans MS"/>
+          <w:sz w:val="28"/>
+          <w:szCs w:val="28"/>
+          <w:lang w:val="en-US"/>
+        </w:rPr>
+        <w:t xml:space="preserve">3. Match the sounds to where they are present </w:t>
+      </w:r>
+    </w:p>
+    <w:p>
+      <w:pPr>
+        <w:pStyle w:val="ListParagraph"/>
+        <w:numPr>
+          <w:ilvl w:val="0"/>
+          <w:numId w:val="1"/>
+        </w:numPr>
+        <w:ind w:hanging="360" w:left="360" w:right="6"/>
+        <w:rPr>
+          <w:rFonts w:ascii="Comic Sans MS" w:hAnsi="Comic Sans MS"/>
+          <w:sz w:val="28"/>
+          <w:szCs w:val="28"/>
+          <w:lang w:val="en-US"/>
+        </w:rPr>
+      </w:pPr>
+      <w:r>
+        <w:rPr>
+          <w:rFonts w:ascii="Comic Sans MS" w:hAnsi="Comic Sans MS"/>
+          <w:sz w:val="28"/>
+          <w:szCs w:val="28"/>
+          <w:lang w:val="en-US"/>
+        </w:rPr>
+        <w:t>Sing.                                th</w:t>
+      </w:r>
+    </w:p>
+    <w:p>
+      <w:pPr>
+        <w:pStyle w:val="ListParagraph"/>
+        <w:numPr>
+          <w:ilvl w:val="0"/>
+          <w:numId w:val="1"/>
+        </w:numPr>
+        <w:ind w:hanging="360" w:left="360" w:right="6"/>
+        <w:rPr>
+          <w:rFonts w:ascii="Comic Sans MS" w:hAnsi="Comic Sans MS"/>
+          <w:sz w:val="28"/>
+          <w:szCs w:val="28"/>
+          <w:lang w:val="en-US"/>
+        </w:rPr>
+      </w:pPr>
+      <w:r>
+        <w:rPr>
+          <w:rFonts w:ascii="Comic Sans MS" w:hAnsi="Comic Sans MS"/>
+          <w:sz w:val="28"/>
+          <w:szCs w:val="28"/>
+          <w:lang w:val="en-US"/>
+        </w:rPr>
+        <w:t>Chips.                              Sh</w:t>
+      </w:r>
+    </w:p>
+    <w:p>
+      <w:pPr>
+        <w:pStyle w:val="ListParagraph"/>
+        <w:numPr>
+          <w:ilvl w:val="0"/>
+          <w:numId w:val="1"/>
+        </w:numPr>
+        <w:ind w:hanging="360" w:left="360" w:right="6"/>
+        <w:rPr>
+          <w:rFonts w:ascii="Comic Sans MS" w:hAnsi="Comic Sans MS"/>
+          <w:sz w:val="28"/>
+          <w:szCs w:val="28"/>
+          <w:lang w:val="en-US"/>
+        </w:rPr>
+      </w:pPr>
+      <w:r>
+        <w:rPr>
+          <w:rFonts w:ascii="Comic Sans MS" w:hAnsi="Comic Sans MS"/>
+          <w:sz w:val="28"/>
+          <w:szCs w:val="28"/>
+          <w:lang w:val="en-US"/>
+        </w:rPr>
+        <w:t>this.                                  ch</w:t>
+      </w:r>
+    </w:p>
+    <w:p>
+      <w:pPr>
+        <w:pStyle w:val="ListParagraph"/>
+        <w:numPr>
+          <w:ilvl w:val="0"/>
+          <w:numId w:val="1"/>
+        </w:numPr>
+        <w:ind w:hanging="360" w:left="360" w:right="6"/>
+        <w:rPr>
+          <w:rFonts w:ascii="Comic Sans MS" w:hAnsi="Comic Sans MS"/>
+          <w:sz w:val="28"/>
+          <w:szCs w:val="28"/>
+          <w:lang w:val="en-US"/>
+        </w:rPr>
+      </w:pPr>
+      <w:r>
+        <w:rPr>
+          <w:rFonts w:ascii="Comic Sans MS" w:hAnsi="Comic Sans MS"/>
+          <w:sz w:val="28"/>
+          <w:szCs w:val="28"/>
+          <w:lang w:val="en-US"/>
+        </w:rPr>
+        <w:t>Shoe.                                 ng</w:t>
+      </w:r>
+    </w:p>
+    <w:p>
+      <w:pPr>
+        <w:pStyle w:val="ListParagraph"/>
+        <w:numPr>
+          <w:ilvl w:val="0"/>
+          <w:numId w:val="1"/>
+        </w:numPr>
+        <w:ind w:hanging="360" w:left="360" w:right="0"/>
+        <w:rPr>
+          <w:rFonts w:ascii="Comic Sans MS" w:hAnsi="Comic Sans MS"/>
+          <w:sz w:val="28"/>
+          <w:szCs w:val="28"/>
+          <w:lang w:val="en-US"/>
+        </w:rPr>
+      </w:pPr>
+      <w:r>
+        <w:rPr>
+          <w:rFonts w:ascii="Comic Sans MS" w:hAnsi="Comic Sans MS"/>
+          <w:sz w:val="28"/>
+          <w:szCs w:val="28"/>
+          <w:lang w:val="en-US"/>
+        </w:rPr>
+      </w:r>
+    </w:p>
+    <w:p>
+      <w:pPr>
+        <w:pStyle w:val="ListParagraph"/>
+        <w:numPr>
+          <w:ilvl w:val="0"/>
+          <w:numId w:val="1"/>
+        </w:numPr>
+        <w:ind w:hanging="360" w:left="360" w:right="0"/>
+        <w:rPr>
+          <w:rFonts w:ascii="Comic Sans MS" w:hAnsi="Comic Sans MS"/>
+          <w:sz w:val="28"/>
+          <w:szCs w:val="28"/>
+          <w:lang w:val="en-US"/>
+        </w:rPr>
+      </w:pPr>
+      <w:r>
+        <w:rPr>
+          <w:rFonts w:ascii="Comic Sans MS" w:hAnsi="Comic Sans MS"/>
+          <w:sz w:val="28"/>
+          <w:szCs w:val="28"/>
+          <w:lang w:val="en-US"/>
+        </w:rPr>
+      </w:r>
+    </w:p>
+    <w:p>
+      <w:pPr>
+        <w:pStyle w:val="Normal"/>
+        <w:numPr>
+          <w:ilvl w:val="0"/>
+          <w:numId w:val="1"/>
+        </w:numPr>
+        <w:ind w:hanging="360" w:left="360" w:right="0"/>
+        <w:rPr>
+          <w:rFonts w:ascii="Comic Sans MS" w:hAnsi="Comic Sans MS"/>
+          <w:sz w:val="28"/>
+          <w:szCs w:val="28"/>
+          <w:lang w:val="en-US"/>
+        </w:rPr>
+      </w:pPr>
+      <w:r>
+        <w:rPr>
+          <w:rFonts w:ascii="Comic Sans MS" w:hAnsi="Comic Sans MS"/>
+          <w:sz w:val="28"/>
+          <w:szCs w:val="28"/>
+          <w:lang w:val="en-US"/>
+        </w:rPr>
+        <w:t xml:space="preserve">4.  Fill in the missing vowel sounds </w:t>
+      </w:r>
+    </w:p>
+    <w:p>
+      <w:pPr>
+        <w:pStyle w:val="Normal"/>
+        <w:numPr>
+          <w:ilvl w:val="0"/>
+          <w:numId w:val="1"/>
+        </w:numPr>
+        <w:ind w:hanging="360" w:left="360" w:right="0"/>
+        <w:rPr>
+          <w:rFonts w:ascii="Comic Sans MS" w:hAnsi="Comic Sans MS"/>
+          <w:sz w:val="28"/>
+          <w:szCs w:val="28"/>
+        </w:rPr>
+      </w:pPr>
+      <w:r>
+        <w:rPr>
+          <w:rFonts w:eastAsia="Calibri" w:cs="Calibri" w:ascii="Comic Sans MS" w:hAnsi="Comic Sans MS"/>
+          <w:sz w:val="28"/>
+          <w:szCs w:val="28"/>
+          <w:lang w:val="en-US"/>
+        </w:rPr>
+        <w:t xml:space="preserve">      </w:t>
+      </w:r>
+      <w:r>
+        <w:rPr>
+          <w:rFonts w:ascii="Comic Sans MS" w:hAnsi="Comic Sans MS"/>
+          <w:sz w:val="28"/>
+          <w:szCs w:val="28"/>
+          <w:lang w:val="en-US"/>
+        </w:rPr>
+        <w:t xml:space="preserve">a.      </w:t>
+      </w:r>
+      <w:r>
+        <w:rPr>
+          <w:rFonts w:ascii="Comic Sans MS" w:hAnsi="Comic Sans MS"/>
+          <w:sz w:val="28"/>
+          <w:szCs w:val="28"/>
+          <w:lang w:val="en-US"/>
         </w:rPr>
         <mc:AlternateContent>
           <mc:Choice Requires="wps">
             <w:drawing>
-              <wp:inline distT="0" distB="0" distL="0" distR="0">
-                <wp:extent cx="987425" cy="422275"/>
-                <wp:effectExtent l="114935" t="0" r="114935" b="0"/>
-                <wp:docPr id="5" name=""/>
+              <wp:anchor behindDoc="0" distT="5080" distB="5080" distL="5715" distR="4445" simplePos="0" locked="0" layoutInCell="0" allowOverlap="1" relativeHeight="6">
+                <wp:simplePos x="0" y="0"/>
+                <wp:positionH relativeFrom="page">
+                  <wp:posOffset>1433195</wp:posOffset>
+                </wp:positionH>
+                <wp:positionV relativeFrom="page">
+                  <wp:posOffset>3611245</wp:posOffset>
+                </wp:positionV>
+                <wp:extent cx="387985" cy="10795"/>
+                <wp:effectExtent l="5715" t="5080" r="4445" b="5080"/>
+                <wp:wrapNone/>
+                <wp:docPr id="5" name="Shape1"/>
                 <a:graphic xmlns:a="http://schemas.openxmlformats.org/drawingml/2006/main">
                   <a:graphicData uri="http://schemas.microsoft.com/office/word/2010/wordprocessingShape">
                     <wps:wsp>
                       <wps:cNvSpPr/>
                       <wps:spPr>
-                        <a:xfrm>
+                        <a:xfrm flipV="1">
                           <a:off x="0" y="0"/>
-                          <a:ext cx="987480" cy="422280"/>
+                          <a:ext cx="388080" cy="10800"/>
                         </a:xfrm>
                         <a:prstGeom prst="rect">
                           <a:avLst/>
@@ -623,12 +983,12 @@
                     </wps:wsp>
                   </a:graphicData>
                 </a:graphic>
-              </wp:inline>
+              </wp:anchor>
             </w:drawing>
           </mc:Choice>
           <mc:Fallback>
             <w:pict>
-              <v:rect id="shape_0" fillcolor="white" stroked="t" o:allowincell="f" style="position:absolute;margin-left:0pt;margin-top:-37.2pt;width:77.7pt;height:33.2pt;mso-wrap-style:none;v-text-anchor:middle;mso-position-horizontal-relative:page">
+              <v:rect id="shape_0" ID="Shape1" path="m0,0l-2147483645,0l-2147483645,-2147483646l0,-2147483646xe" fillcolor="white" stroked="t" o:allowincell="f" style="position:absolute;margin-left:112.85pt;margin-top:284.35pt;width:30.5pt;height:0.8pt;flip:y;mso-wrap-style:none;v-text-anchor:middle;mso-position-horizontal-relative:page;mso-position-vertical-relative:page">
                 <v:fill o:detectmouseclick="t" type="solid" color2="black"/>
                 <v:stroke color="#666666" weight="9360" joinstyle="round" endcap="flat"/>
                 <w10:wrap type="none"/>
@@ -636,29 +996,32 @@
             </w:pict>
           </mc:Fallback>
         </mc:AlternateContent>
-      </w:r>
-      <w:r>
-        <w:rPr>
-          <w:rFonts w:ascii="Comic Sans MS" w:hAnsi="Comic Sans MS"/>
-          <w:sz w:val="18"/>
-          <w:szCs w:val="18"/>
-          <w:lang w:val="en-US"/>
-        </w:rPr>
+        <w:t xml:space="preserve">             i.     </w:t>
+      </w:r>
+      <w:r>
         <mc:AlternateContent>
           <mc:Choice Requires="wps">
             <w:drawing>
-              <wp:inline distT="0" distB="0" distL="0" distR="0">
-                <wp:extent cx="987425" cy="422275"/>
-                <wp:effectExtent l="114935" t="0" r="114935" b="0"/>
-                <wp:docPr id="6" name=""/>
+              <wp:anchor behindDoc="0" distT="5080" distB="5080" distL="5715" distR="4445" simplePos="0" locked="0" layoutInCell="0" allowOverlap="1" relativeHeight="7">
+                <wp:simplePos x="0" y="0"/>
+                <wp:positionH relativeFrom="page">
+                  <wp:posOffset>2130425</wp:posOffset>
+                </wp:positionH>
+                <wp:positionV relativeFrom="page">
+                  <wp:posOffset>3615690</wp:posOffset>
+                </wp:positionV>
+                <wp:extent cx="488315" cy="5715"/>
+                <wp:effectExtent l="5715" t="5080" r="4445" b="5080"/>
+                <wp:wrapNone/>
+                <wp:docPr id="6" name="Shape2"/>
                 <a:graphic xmlns:a="http://schemas.openxmlformats.org/drawingml/2006/main">
                   <a:graphicData uri="http://schemas.microsoft.com/office/word/2010/wordprocessingShape">
                     <wps:wsp>
                       <wps:cNvSpPr/>
                       <wps:spPr>
-                        <a:xfrm>
+                        <a:xfrm flipV="1">
                           <a:off x="0" y="0"/>
-                          <a:ext cx="987480" cy="422280"/>
+                          <a:ext cx="488160" cy="5760"/>
                         </a:xfrm>
                         <a:prstGeom prst="rect">
                           <a:avLst/>
@@ -683,12 +1046,12 @@
                     </wps:wsp>
                   </a:graphicData>
                 </a:graphic>
-              </wp:inline>
+              </wp:anchor>
             </w:drawing>
           </mc:Choice>
           <mc:Fallback>
             <w:pict>
-              <v:rect id="shape_0" fillcolor="white" stroked="t" o:allowincell="f" style="position:absolute;margin-left:0pt;margin-top:-37.2pt;width:77.7pt;height:33.2pt;mso-wrap-style:none;v-text-anchor:middle;mso-position-horizontal-relative:page">
+              <v:rect id="shape_0" ID="Shape2" path="m0,0l-2147483645,0l-2147483645,-2147483646l0,-2147483646xe" fillcolor="white" stroked="t" o:allowincell="f" style="position:absolute;margin-left:167.75pt;margin-top:284.7pt;width:38.4pt;height:0.4pt;flip:y;mso-wrap-style:none;v-text-anchor:middle;mso-position-horizontal-relative:page;mso-position-vertical-relative:page">
                 <v:fill o:detectmouseclick="t" type="solid" color2="black"/>
                 <v:stroke color="#666666" weight="9360" joinstyle="round" endcap="flat"/>
                 <w10:wrap type="none"/>
@@ -700,25 +1063,110 @@
       <w:r>
         <w:rPr>
           <w:rFonts w:ascii="Comic Sans MS" w:hAnsi="Comic Sans MS"/>
-          <w:sz w:val="18"/>
-          <w:szCs w:val="18"/>
-          <w:lang w:val="en-US"/>
-        </w:rPr>
+          <w:sz w:val="28"/>
+          <w:szCs w:val="28"/>
+          <w:lang w:val="en-US"/>
+        </w:rPr>
+        <w:t xml:space="preserve">                 u</w:t>
+      </w:r>
+    </w:p>
+    <w:p>
+      <w:pPr>
+        <w:pStyle w:val="Normal"/>
+        <w:numPr>
+          <w:ilvl w:val="0"/>
+          <w:numId w:val="1"/>
+        </w:numPr>
+        <w:ind w:hanging="360" w:left="360" w:right="0"/>
+        <w:rPr>
+          <w:rFonts w:ascii="Comic Sans MS" w:hAnsi="Comic Sans MS" w:eastAsia="Calibri" w:cs="Calibri"/>
+          <w:sz w:val="28"/>
+          <w:szCs w:val="28"/>
+          <w:lang w:val="en-US"/>
+        </w:rPr>
+      </w:pPr>
+      <w:r>
+        <w:rPr>
+          <w:rFonts w:eastAsia="Calibri" w:cs="Calibri" w:ascii="Comic Sans MS" w:hAnsi="Comic Sans MS"/>
+          <w:sz w:val="28"/>
+          <w:szCs w:val="28"/>
+          <w:lang w:val="en-US"/>
+        </w:rPr>
+        <w:t xml:space="preserve"> </w:t>
+      </w:r>
+    </w:p>
+    <w:p>
+      <w:pPr>
+        <w:pStyle w:val="Normal"/>
+        <w:numPr>
+          <w:ilvl w:val="0"/>
+          <w:numId w:val="1"/>
+        </w:numPr>
+        <w:ind w:hanging="360" w:left="360" w:right="0"/>
+        <w:rPr>
+          <w:rFonts w:ascii="Comic Sans MS" w:hAnsi="Comic Sans MS"/>
+          <w:sz w:val="28"/>
+          <w:szCs w:val="28"/>
+          <w:lang w:val="en-US"/>
+        </w:rPr>
+      </w:pPr>
+      <w:r>
+        <w:rPr>
+          <w:rFonts w:ascii="Comic Sans MS" w:hAnsi="Comic Sans MS"/>
+          <w:sz w:val="28"/>
+          <w:szCs w:val="28"/>
+          <w:lang w:val="en-US"/>
+        </w:rPr>
+        <w:t>5.   spell your name in the space below.</w:t>
+      </w:r>
+    </w:p>
+    <w:p>
+      <w:pPr>
+        <w:pStyle w:val="Normal"/>
+        <w:numPr>
+          <w:ilvl w:val="0"/>
+          <w:numId w:val="1"/>
+        </w:numPr>
+        <w:ind w:hanging="360" w:left="360" w:right="0"/>
+        <w:rPr>
+          <w:rFonts w:ascii="Comic Sans MS" w:hAnsi="Comic Sans MS"/>
+          <w:sz w:val="28"/>
+          <w:szCs w:val="28"/>
+        </w:rPr>
+      </w:pPr>
+      <w:r>
+        <w:rPr>
+          <w:rFonts w:eastAsia="Calibri" w:cs="Calibri" w:ascii="Comic Sans MS" w:hAnsi="Comic Sans MS"/>
+          <w:sz w:val="28"/>
+          <w:szCs w:val="28"/>
+          <w:lang w:val="en-US"/>
+        </w:rPr>
+        <w:t xml:space="preserve">     </w:t>
+      </w:r>
+      <w:r>
         <mc:AlternateContent>
           <mc:Choice Requires="wps">
             <w:drawing>
-              <wp:inline distT="0" distB="0" distL="0" distR="0">
-                <wp:extent cx="987425" cy="422275"/>
-                <wp:effectExtent l="114935" t="0" r="114935" b="0"/>
-                <wp:docPr id="7" name=""/>
+              <wp:anchor behindDoc="0" distT="5080" distB="5080" distL="5715" distR="4445" simplePos="0" locked="0" layoutInCell="0" allowOverlap="1" relativeHeight="8">
+                <wp:simplePos x="0" y="0"/>
+                <wp:positionH relativeFrom="page">
+                  <wp:posOffset>1866265</wp:posOffset>
+                </wp:positionH>
+                <wp:positionV relativeFrom="page">
+                  <wp:posOffset>4606290</wp:posOffset>
+                </wp:positionV>
+                <wp:extent cx="1591945" cy="11430"/>
+                <wp:effectExtent l="5715" t="5080" r="4445" b="5080"/>
+                <wp:wrapNone/>
+                <wp:docPr id="7" name="Shape3"/>
                 <a:graphic xmlns:a="http://schemas.openxmlformats.org/drawingml/2006/main">
                   <a:graphicData uri="http://schemas.microsoft.com/office/word/2010/wordprocessingShape">
                     <wps:wsp>
                       <wps:cNvSpPr/>
                       <wps:spPr>
-                        <a:xfrm>
+                        <a:xfrm flipV="1">
                           <a:off x="0" y="0"/>
-                          <a:ext cx="987480" cy="422280"/>
+                          <a:ext cx="1591920" cy="11520"/>
                         </a:xfrm>
                         <a:prstGeom prst="rect">
                           <a:avLst/>
@@ -743,12 +1191,12 @@
                     </wps:wsp>
                   </a:graphicData>
                 </a:graphic>
-              </wp:inline>
+              </wp:anchor>
             </w:drawing>
           </mc:Choice>
           <mc:Fallback>
             <w:pict>
-              <v:rect id="shape_0" fillcolor="white" stroked="t" o:allowincell="f" style="position:absolute;margin-left:0pt;margin-top:-37.2pt;width:77.7pt;height:33.2pt;mso-wrap-style:none;v-text-anchor:middle;mso-position-horizontal-relative:page">
+              <v:rect id="shape_0" ID="Shape3" path="m0,0l-2147483645,0l-2147483645,-2147483646l0,-2147483646xe" fillcolor="white" stroked="t" o:allowincell="f" style="position:absolute;margin-left:146.95pt;margin-top:362.7pt;width:125.3pt;height:0.85pt;flip:y;mso-wrap-style:none;v-text-anchor:middle;mso-position-horizontal-relative:page;mso-position-vertical-relative:page">
                 <v:fill o:detectmouseclick="t" type="solid" color2="black"/>
                 <v:stroke color="#666666" weight="9360" joinstyle="round" endcap="flat"/>
                 <w10:wrap type="none"/>
@@ -757,36 +1205,108 @@
           </mc:Fallback>
         </mc:AlternateContent>
       </w:r>
+      <w:r>
+        <w:rPr>
+          <w:rFonts w:ascii="Comic Sans MS" w:hAnsi="Comic Sans MS"/>
+          <w:sz w:val="28"/>
+          <w:szCs w:val="28"/>
+          <w:lang w:val="en-US"/>
+        </w:rPr>
+        <w:t xml:space="preserve">My name is </w:t>
+      </w:r>
     </w:p>
     <w:p>
       <w:pPr>
         <w:pStyle w:val="Normal"/>
-        <w:ind w:hanging="0" w:left="0"/>
-        <w:rPr>
-          <w:rFonts w:ascii="Comic Sans MS" w:hAnsi="Comic Sans MS"/>
-          <w:sz w:val="18"/>
-          <w:szCs w:val="18"/>
-          <w:highlight w:val="none"/>
-          <w:lang w:val="en-US"/>
-        </w:rPr>
-      </w:pPr>
-      <w:r>
-        <w:rPr>
-          <w:rFonts w:ascii="Comic Sans MS" w:hAnsi="Comic Sans MS"/>
-          <w:sz w:val="18"/>
-          <w:szCs w:val="18"/>
-          <w:lang w:val="en-US"/>
-        </w:rPr>
-        <w:t xml:space="preserve">          </w:t>
-      </w:r>
-      <w:r>
-        <w:rPr>
-          <w:rFonts w:ascii="Comic Sans MS" w:hAnsi="Comic Sans MS"/>
-          <w:sz w:val="18"/>
-          <w:szCs w:val="18"/>
-          <w:lang w:val="en-US"/>
-        </w:rPr>
-        <w:t>Loamy soil.                    Clay soil.                     Sandy soil</w:t>
+        <w:numPr>
+          <w:ilvl w:val="0"/>
+          <w:numId w:val="1"/>
+        </w:numPr>
+        <w:ind w:hanging="360" w:left="360" w:right="0"/>
+        <w:rPr>
+          <w:rFonts w:ascii="Comic Sans MS" w:hAnsi="Comic Sans MS"/>
+          <w:sz w:val="28"/>
+          <w:szCs w:val="28"/>
+        </w:rPr>
+      </w:pPr>
+      <w:r>
+        <w:rPr>
+          <w:rFonts w:eastAsia="Calibri" w:cs="Calibri" w:ascii="Comic Sans MS" w:hAnsi="Comic Sans MS"/>
+          <w:sz w:val="28"/>
+          <w:szCs w:val="28"/>
+        </w:rPr>
+        <w:t xml:space="preserve">    </w:t>
+      </w:r>
+      <w:r>
+        <mc:AlternateContent>
+          <mc:Choice Requires="wps">
+            <w:drawing>
+              <wp:anchor behindDoc="0" distT="5715" distB="4445" distL="5080" distR="5080" simplePos="0" locked="0" layoutInCell="0" allowOverlap="1" relativeHeight="9">
+                <wp:simplePos x="0" y="0"/>
+                <wp:positionH relativeFrom="page">
+                  <wp:posOffset>1532890</wp:posOffset>
+                </wp:positionH>
+                <wp:positionV relativeFrom="page">
+                  <wp:posOffset>4962525</wp:posOffset>
+                </wp:positionV>
+                <wp:extent cx="3771900" cy="6985"/>
+                <wp:effectExtent l="5080" t="5715" r="5080" b="4445"/>
+                <wp:wrapNone/>
+                <wp:docPr id="8" name="Shape4"/>
+                <a:graphic xmlns:a="http://schemas.openxmlformats.org/drawingml/2006/main">
+                  <a:graphicData uri="http://schemas.microsoft.com/office/word/2010/wordprocessingShape">
+                    <wps:wsp>
+                      <wps:cNvSpPr/>
+                      <wps:spPr>
+                        <a:xfrm>
+                          <a:off x="0" y="0"/>
+                          <a:ext cx="3772080" cy="6840"/>
+                        </a:xfrm>
+                        <a:prstGeom prst="rect">
+                          <a:avLst/>
+                        </a:prstGeom>
+                        <a:solidFill>
+                          <a:srgbClr val="ffffff"/>
+                        </a:solidFill>
+                        <a:ln w="9360">
+                          <a:solidFill>
+                            <a:srgbClr val="666666"/>
+                          </a:solidFill>
+                          <a:round/>
+                        </a:ln>
+                      </wps:spPr>
+                      <wps:style>
+                        <a:lnRef idx="0"/>
+                        <a:fillRef idx="0"/>
+                        <a:effectRef idx="0"/>
+                        <a:fontRef idx="minor"/>
+                      </wps:style>
+                      <wps:bodyPr/>
+                    </wps:wsp>
+                  </a:graphicData>
+                </a:graphic>
+              </wp:anchor>
+            </w:drawing>
+          </mc:Choice>
+          <mc:Fallback>
+            <w:pict>
+              <v:rect id="shape_0" ID="Shape4" path="m0,0l-2147483645,0l-2147483645,-2147483646l0,-2147483646xe" fillcolor="white" stroked="t" o:allowincell="f" style="position:absolute;margin-left:120.7pt;margin-top:390.75pt;width:296.95pt;height:0.5pt;mso-wrap-style:none;v-text-anchor:middle;mso-position-horizontal-relative:page;mso-position-vertical-relative:page">
+                <v:fill o:detectmouseclick="t" type="solid" color2="black"/>
+                <v:stroke color="#666666" weight="9360" joinstyle="round" endcap="flat"/>
+                <w10:wrap type="none"/>
+              </v:rect>
+            </w:pict>
+          </mc:Fallback>
+        </mc:AlternateContent>
+      </w:r>
+      <w:r>
+        <w:rPr>
+          <w:rFonts w:ascii="Comic Sans MS" w:hAnsi="Comic Sans MS"/>
+          <w:sz w:val="28"/>
+          <w:szCs w:val="28"/>
+          <w:lang w:val="en-US"/>
+        </w:rPr>
+        <w:t xml:space="preserve">I am a </w:t>
       </w:r>
     </w:p>
     <w:p>
@@ -794,158 +1314,126 @@
         <w:pStyle w:val="Normal"/>
         <w:numPr>
           <w:ilvl w:val="0"/>
-          <w:numId w:val="0"/>
-        </w:numPr>
-        <w:ind w:hanging="0" w:left="0"/>
-        <w:rPr>
-          <w:rFonts w:ascii="Comic Sans MS" w:hAnsi="Comic Sans MS"/>
-          <w:sz w:val="18"/>
-          <w:szCs w:val="18"/>
-          <w:highlight w:val="none"/>
-          <w:lang w:val="en-US"/>
-        </w:rPr>
-      </w:pPr>
-      <w:r>
-        <w:rPr>
-          <w:rFonts w:ascii="Comic Sans MS" w:hAnsi="Comic Sans MS"/>
-          <w:sz w:val="18"/>
-          <w:szCs w:val="18"/>
-          <w:lang w:val="en-US"/>
-        </w:rPr>
-        <w:t>5.What is food?</w:t>
-      </w:r>
-    </w:p>
-    <w:p>
-      <w:pPr>
-        <w:pStyle w:val="Normal"/>
-        <w:numPr>
-          <w:ilvl w:val="0"/>
-          <w:numId w:val="0"/>
-        </w:numPr>
-        <w:ind w:hanging="0" w:left="0"/>
-        <w:rPr>
-          <w:rFonts w:ascii="Comic Sans MS" w:hAnsi="Comic Sans MS"/>
-          <w:sz w:val="18"/>
-          <w:szCs w:val="18"/>
-          <w:highlight w:val="none"/>
-          <w:lang w:val="en-US"/>
-        </w:rPr>
-      </w:pPr>
-      <w:r>
-        <w:rPr>
-          <w:rFonts w:ascii="Comic Sans MS" w:hAnsi="Comic Sans MS"/>
-          <w:sz w:val="18"/>
-          <w:szCs w:val="18"/>
-          <w:lang w:val="en-US"/>
-        </w:rPr>
-      </w:r>
-    </w:p>
-    <w:p>
-      <w:pPr>
-        <w:pStyle w:val="Normal"/>
-        <w:numPr>
-          <w:ilvl w:val="0"/>
-          <w:numId w:val="0"/>
-        </w:numPr>
-        <w:ind w:hanging="0" w:left="0"/>
-        <w:rPr>
-          <w:rFonts w:ascii="Comic Sans MS" w:hAnsi="Comic Sans MS"/>
-          <w:sz w:val="18"/>
-          <w:szCs w:val="18"/>
-          <w:highlight w:val="none"/>
-        </w:rPr>
-      </w:pPr>
-      <w:r>
-        <w:rPr>
-          <w:rFonts w:ascii="Comic Sans MS" w:hAnsi="Comic Sans MS"/>
-          <w:sz w:val="18"/>
-          <w:szCs w:val="18"/>
-          <w:lang w:val="en-US"/>
-        </w:rPr>
-        <w:t>__________________________________________________________________________________________</w:t>
-      </w:r>
-    </w:p>
-    <w:p>
-      <w:pPr>
-        <w:pStyle w:val="Normal"/>
-        <w:numPr>
-          <w:ilvl w:val="0"/>
-          <w:numId w:val="0"/>
-        </w:numPr>
-        <w:ind w:hanging="0" w:left="0"/>
-        <w:rPr>
-          <w:rFonts w:ascii="Comic Sans MS" w:hAnsi="Comic Sans MS"/>
-          <w:sz w:val="18"/>
-          <w:szCs w:val="18"/>
-          <w:highlight w:val="none"/>
-          <w:lang w:val="en-US"/>
-        </w:rPr>
-      </w:pPr>
-      <w:r>
-        <w:rPr>
-          <w:rFonts w:ascii="Comic Sans MS" w:hAnsi="Comic Sans MS"/>
-          <w:sz w:val="18"/>
-          <w:szCs w:val="18"/>
-          <w:lang w:val="en-US"/>
-        </w:rPr>
-        <w:t>6.list the three classes of food</w:t>
-      </w:r>
-    </w:p>
-    <w:p>
-      <w:pPr>
-        <w:pStyle w:val="Normal"/>
-        <w:numPr>
-          <w:ilvl w:val="0"/>
-          <w:numId w:val="0"/>
-        </w:numPr>
-        <w:ind w:hanging="0" w:left="0"/>
-        <w:rPr>
-          <w:rFonts w:ascii="Comic Sans MS" w:hAnsi="Comic Sans MS"/>
-          <w:sz w:val="18"/>
-          <w:szCs w:val="18"/>
-          <w:highlight w:val="none"/>
-          <w:lang w:val="en-US"/>
-        </w:rPr>
-      </w:pPr>
-      <w:r>
-        <w:rPr>
-          <w:rFonts w:ascii="Comic Sans MS" w:hAnsi="Comic Sans MS"/>
-          <w:sz w:val="18"/>
-          <w:szCs w:val="18"/>
-          <w:lang w:val="en-US"/>
-        </w:rPr>
-      </w:r>
-    </w:p>
-    <w:p>
-      <w:pPr>
-        <w:pStyle w:val="Normal"/>
-        <w:numPr>
-          <w:ilvl w:val="0"/>
-          <w:numId w:val="0"/>
-        </w:numPr>
-        <w:spacing w:before="0" w:after="160"/>
-        <w:ind w:hanging="0" w:left="0"/>
-        <w:rPr>
-          <w:rFonts w:ascii="Comic Sans MS" w:hAnsi="Comic Sans MS"/>
-          <w:sz w:val="18"/>
-          <w:szCs w:val="18"/>
-          <w:highlight w:val="none"/>
-          <w:lang w:val="en-US"/>
-        </w:rPr>
-      </w:pPr>
-      <w:r>
-        <w:rPr>
-          <w:rFonts w:ascii="Comic Sans MS" w:hAnsi="Comic Sans MS"/>
-          <w:sz w:val="18"/>
-          <w:szCs w:val="18"/>
-          <w:lang w:val="en-US"/>
-        </w:rPr>
-        <w:t>___________________________</w:t>
-        <w:tab/>
-        <w:t>___________________________</w:t>
-        <w:tab/>
-        <w:t>___________________________</w:t>
-        <w:tab/>
+          <w:numId w:val="1"/>
+        </w:numPr>
+        <w:ind w:hanging="360" w:left="360" w:right="0"/>
+        <w:rPr>
+          <w:rFonts w:ascii="Comic Sans MS" w:hAnsi="Comic Sans MS"/>
+          <w:sz w:val="28"/>
+          <w:szCs w:val="28"/>
+          <w:lang w:val="en-US"/>
+        </w:rPr>
+      </w:pPr>
+      <w:r>
+        <w:rPr>
+          <w:rFonts w:ascii="Comic Sans MS" w:hAnsi="Comic Sans MS"/>
+          <w:sz w:val="28"/>
+          <w:szCs w:val="28"/>
+          <w:lang w:val="en-US"/>
+        </w:rPr>
+        <w:t>6.  Circle the vowel sound i in the following words</w:t>
+      </w:r>
+    </w:p>
+    <w:p>
+      <w:pPr>
+        <w:pStyle w:val="ListParagraph"/>
+        <w:numPr>
+          <w:ilvl w:val="0"/>
+          <w:numId w:val="1"/>
+        </w:numPr>
+        <w:ind w:hanging="360" w:left="360" w:right="6"/>
+        <w:rPr>
+          <w:rFonts w:ascii="Comic Sans MS" w:hAnsi="Comic Sans MS"/>
+          <w:sz w:val="28"/>
+          <w:szCs w:val="28"/>
+          <w:lang w:val="en-US"/>
+        </w:rPr>
+      </w:pPr>
+      <w:r>
+        <w:rPr>
+          <w:rFonts w:ascii="Comic Sans MS" w:hAnsi="Comic Sans MS"/>
+          <w:sz w:val="28"/>
+          <w:szCs w:val="28"/>
+          <w:lang w:val="en-US"/>
+        </w:rPr>
+        <w:t>big</w:t>
+      </w:r>
+    </w:p>
+    <w:p>
+      <w:pPr>
+        <w:pStyle w:val="ListParagraph"/>
+        <w:numPr>
+          <w:ilvl w:val="0"/>
+          <w:numId w:val="1"/>
+        </w:numPr>
+        <w:ind w:hanging="360" w:left="360" w:right="6"/>
+        <w:rPr>
+          <w:rFonts w:ascii="Comic Sans MS" w:hAnsi="Comic Sans MS"/>
+          <w:sz w:val="28"/>
+          <w:szCs w:val="28"/>
+          <w:lang w:val="en-US"/>
+        </w:rPr>
+      </w:pPr>
+      <w:r>
+        <w:rPr>
+          <w:rFonts w:ascii="Comic Sans MS" w:hAnsi="Comic Sans MS"/>
+          <w:sz w:val="28"/>
+          <w:szCs w:val="28"/>
+          <w:lang w:val="en-US"/>
+        </w:rPr>
+        <w:t>tip</w:t>
+      </w:r>
+    </w:p>
+    <w:p>
+      <w:pPr>
+        <w:pStyle w:val="ListParagraph"/>
+        <w:numPr>
+          <w:ilvl w:val="0"/>
+          <w:numId w:val="1"/>
+        </w:numPr>
+        <w:ind w:hanging="360" w:left="360" w:right="6"/>
+        <w:rPr>
+          <w:rFonts w:ascii="Comic Sans MS" w:hAnsi="Comic Sans MS"/>
+          <w:sz w:val="28"/>
+          <w:szCs w:val="28"/>
+          <w:lang w:val="en-US"/>
+        </w:rPr>
+      </w:pPr>
+      <w:r>
+        <w:rPr>
+          <w:rFonts w:ascii="Comic Sans MS" w:hAnsi="Comic Sans MS"/>
+          <w:sz w:val="28"/>
+          <w:szCs w:val="28"/>
+          <w:lang w:val="en-US"/>
+        </w:rPr>
+        <w:t>blink</w:t>
+      </w:r>
+    </w:p>
+    <w:p>
+      <w:pPr>
+        <w:pStyle w:val="ListParagraph"/>
+        <w:numPr>
+          <w:ilvl w:val="0"/>
+          <w:numId w:val="1"/>
+        </w:numPr>
+        <w:spacing w:before="0" w:after="200"/>
+        <w:ind w:hanging="360" w:left="360" w:right="6"/>
+        <w:contextualSpacing/>
+        <w:rPr>
+          <w:rFonts w:ascii="Comic Sans MS" w:hAnsi="Comic Sans MS"/>
+          <w:sz w:val="28"/>
+          <w:szCs w:val="28"/>
+          <w:lang w:val="en-US"/>
+        </w:rPr>
+      </w:pPr>
+      <w:r>
+        <w:rPr>
+          <w:rFonts w:ascii="Comic Sans MS" w:hAnsi="Comic Sans MS"/>
+          <w:sz w:val="28"/>
+          <w:szCs w:val="28"/>
+          <w:lang w:val="en-US"/>
+        </w:rPr>
+        <w:t>him</w:t>
       </w:r>
     </w:p>
     <w:sectPr>
@@ -953,7 +1441,7 @@
       <w:footerReference w:type="default" r:id="rId7"/>
       <w:footerReference w:type="first" r:id="rId8"/>
       <w:type w:val="nextPage"/>
-      <w:pgSz w:w="11909" w:h="16834"/>
+      <w:pgSz w:w="11906" w:h="16838"/>
       <w:pgMar w:left="709" w:right="709" w:gutter="0" w:header="0" w:top="737" w:footer="259" w:bottom="316"/>
       <w:pgNumType w:fmt="decimal"/>
       <w:formProt w:val="false"/>
@@ -1006,6 +1494,255 @@
 </w:ftr>
 </file>
 
+<file path=word/numbering.xml><?xml version="1.0" encoding="utf-8"?>
+<w:numbering xmlns:w="http://schemas.openxmlformats.org/wordprocessingml/2006/main" xmlns:o="urn:schemas-microsoft-com:office:office" xmlns:r="http://schemas.openxmlformats.org/officeDocument/2006/relationships" xmlns:v="urn:schemas-microsoft-com:vml" xmlns:mc="http://schemas.openxmlformats.org/markup-compatibility/2006" xmlns:w14="http://schemas.microsoft.com/office/word/2010/wordml" mc:Ignorable="w14">
+  <w:abstractNum w:abstractNumId="1">
+    <w:lvl w:ilvl="0">
+      <w:start w:val="1"/>
+      <w:numFmt w:val="decimal"/>
+      <w:lvlText w:val="%1."/>
+      <w:lvlJc w:val="left"/>
+      <w:pPr>
+        <w:tabs>
+          <w:tab w:val="num" w:pos="0"/>
+        </w:tabs>
+        <w:ind w:left="360" w:hanging="360"/>
+      </w:pPr>
+      <w:rPr/>
+    </w:lvl>
+    <w:lvl w:ilvl="1">
+      <w:start w:val="1"/>
+      <w:numFmt w:val="decimal"/>
+      <w:lvlText w:val="%1.%2."/>
+      <w:lvlJc w:val="left"/>
+      <w:pPr>
+        <w:tabs>
+          <w:tab w:val="num" w:pos="0"/>
+        </w:tabs>
+        <w:ind w:left="792" w:hanging="432"/>
+      </w:pPr>
+      <w:rPr/>
+    </w:lvl>
+    <w:lvl w:ilvl="2">
+      <w:start w:val="1"/>
+      <w:numFmt w:val="decimal"/>
+      <w:lvlText w:val="%1.%2.%3."/>
+      <w:lvlJc w:val="left"/>
+      <w:pPr>
+        <w:tabs>
+          <w:tab w:val="num" w:pos="0"/>
+        </w:tabs>
+        <w:ind w:left="1224" w:hanging="504"/>
+      </w:pPr>
+      <w:rPr/>
+    </w:lvl>
+    <w:lvl w:ilvl="3">
+      <w:start w:val="1"/>
+      <w:numFmt w:val="decimal"/>
+      <w:lvlText w:val="%1.%2.%3.%4."/>
+      <w:lvlJc w:val="left"/>
+      <w:pPr>
+        <w:tabs>
+          <w:tab w:val="num" w:pos="0"/>
+        </w:tabs>
+        <w:ind w:left="1728" w:hanging="648"/>
+      </w:pPr>
+      <w:rPr/>
+    </w:lvl>
+    <w:lvl w:ilvl="4">
+      <w:start w:val="1"/>
+      <w:numFmt w:val="decimal"/>
+      <w:lvlText w:val="%1.%2.%3.%4.%5."/>
+      <w:lvlJc w:val="left"/>
+      <w:pPr>
+        <w:tabs>
+          <w:tab w:val="num" w:pos="0"/>
+        </w:tabs>
+        <w:ind w:left="2232" w:hanging="792"/>
+      </w:pPr>
+      <w:rPr/>
+    </w:lvl>
+    <w:lvl w:ilvl="5">
+      <w:start w:val="1"/>
+      <w:numFmt w:val="decimal"/>
+      <w:lvlText w:val="%1.%2.%3.%4.%5.%6."/>
+      <w:lvlJc w:val="left"/>
+      <w:pPr>
+        <w:tabs>
+          <w:tab w:val="num" w:pos="0"/>
+        </w:tabs>
+        <w:ind w:left="2736" w:hanging="936"/>
+      </w:pPr>
+      <w:rPr/>
+    </w:lvl>
+    <w:lvl w:ilvl="6">
+      <w:start w:val="1"/>
+      <w:numFmt w:val="decimal"/>
+      <w:lvlText w:val="%1.%2.%3.%4.%5.%6.%7."/>
+      <w:lvlJc w:val="left"/>
+      <w:pPr>
+        <w:tabs>
+          <w:tab w:val="num" w:pos="0"/>
+        </w:tabs>
+        <w:ind w:left="3240" w:hanging="1080"/>
+      </w:pPr>
+      <w:rPr/>
+    </w:lvl>
+    <w:lvl w:ilvl="7">
+      <w:start w:val="1"/>
+      <w:numFmt w:val="decimal"/>
+      <w:lvlText w:val="%1.%2.%3.%4.%5.%6.%7.%8."/>
+      <w:lvlJc w:val="left"/>
+      <w:pPr>
+        <w:tabs>
+          <w:tab w:val="num" w:pos="0"/>
+        </w:tabs>
+        <w:ind w:left="3744" w:hanging="1224"/>
+      </w:pPr>
+      <w:rPr/>
+    </w:lvl>
+    <w:lvl w:ilvl="8">
+      <w:start w:val="1"/>
+      <w:numFmt w:val="decimal"/>
+      <w:lvlText w:val="%1.%2.%3.%4.%5.%6.%7.%8.%9."/>
+      <w:lvlJc w:val="left"/>
+      <w:pPr>
+        <w:tabs>
+          <w:tab w:val="num" w:pos="0"/>
+        </w:tabs>
+        <w:ind w:left="4320" w:hanging="1440"/>
+      </w:pPr>
+      <w:rPr/>
+    </w:lvl>
+  </w:abstractNum>
+  <w:abstractNum w:abstractNumId="2">
+    <w:lvl w:ilvl="0">
+      <w:start w:val="1"/>
+      <w:numFmt w:val="none"/>
+      <w:suff w:val="nothing"/>
+      <w:lvlText w:val=""/>
+      <w:lvlJc w:val="left"/>
+      <w:pPr>
+        <w:tabs>
+          <w:tab w:val="num" w:pos="0"/>
+        </w:tabs>
+        <w:ind w:left="0" w:hanging="0"/>
+      </w:pPr>
+    </w:lvl>
+    <w:lvl w:ilvl="1">
+      <w:start w:val="1"/>
+      <w:numFmt w:val="none"/>
+      <w:suff w:val="nothing"/>
+      <w:lvlText w:val=""/>
+      <w:lvlJc w:val="left"/>
+      <w:pPr>
+        <w:tabs>
+          <w:tab w:val="num" w:pos="0"/>
+        </w:tabs>
+        <w:ind w:left="0" w:hanging="0"/>
+      </w:pPr>
+    </w:lvl>
+    <w:lvl w:ilvl="2">
+      <w:start w:val="1"/>
+      <w:numFmt w:val="none"/>
+      <w:suff w:val="nothing"/>
+      <w:lvlText w:val=""/>
+      <w:lvlJc w:val="left"/>
+      <w:pPr>
+        <w:tabs>
+          <w:tab w:val="num" w:pos="0"/>
+        </w:tabs>
+        <w:ind w:left="0" w:hanging="0"/>
+      </w:pPr>
+    </w:lvl>
+    <w:lvl w:ilvl="3">
+      <w:start w:val="1"/>
+      <w:numFmt w:val="none"/>
+      <w:suff w:val="nothing"/>
+      <w:lvlText w:val=""/>
+      <w:lvlJc w:val="left"/>
+      <w:pPr>
+        <w:tabs>
+          <w:tab w:val="num" w:pos="0"/>
+        </w:tabs>
+        <w:ind w:left="0" w:hanging="0"/>
+      </w:pPr>
+    </w:lvl>
+    <w:lvl w:ilvl="4">
+      <w:start w:val="1"/>
+      <w:numFmt w:val="none"/>
+      <w:suff w:val="nothing"/>
+      <w:lvlText w:val=""/>
+      <w:lvlJc w:val="left"/>
+      <w:pPr>
+        <w:tabs>
+          <w:tab w:val="num" w:pos="0"/>
+        </w:tabs>
+        <w:ind w:left="0" w:hanging="0"/>
+      </w:pPr>
+    </w:lvl>
+    <w:lvl w:ilvl="5">
+      <w:start w:val="1"/>
+      <w:numFmt w:val="none"/>
+      <w:suff w:val="nothing"/>
+      <w:lvlText w:val=""/>
+      <w:lvlJc w:val="left"/>
+      <w:pPr>
+        <w:tabs>
+          <w:tab w:val="num" w:pos="0"/>
+        </w:tabs>
+        <w:ind w:left="0" w:hanging="0"/>
+      </w:pPr>
+    </w:lvl>
+    <w:lvl w:ilvl="6">
+      <w:start w:val="1"/>
+      <w:numFmt w:val="none"/>
+      <w:suff w:val="nothing"/>
+      <w:lvlText w:val=""/>
+      <w:lvlJc w:val="left"/>
+      <w:pPr>
+        <w:tabs>
+          <w:tab w:val="num" w:pos="0"/>
+        </w:tabs>
+        <w:ind w:left="0" w:hanging="0"/>
+      </w:pPr>
+    </w:lvl>
+    <w:lvl w:ilvl="7">
+      <w:start w:val="1"/>
+      <w:numFmt w:val="none"/>
+      <w:suff w:val="nothing"/>
+      <w:lvlText w:val=""/>
+      <w:lvlJc w:val="left"/>
+      <w:pPr>
+        <w:tabs>
+          <w:tab w:val="num" w:pos="0"/>
+        </w:tabs>
+        <w:ind w:left="0" w:hanging="0"/>
+      </w:pPr>
+    </w:lvl>
+    <w:lvl w:ilvl="8">
+      <w:start w:val="1"/>
+      <w:numFmt w:val="none"/>
+      <w:suff w:val="nothing"/>
+      <w:lvlText w:val=""/>
+      <w:lvlJc w:val="left"/>
+      <w:pPr>
+        <w:tabs>
+          <w:tab w:val="num" w:pos="0"/>
+        </w:tabs>
+        <w:ind w:left="0" w:hanging="0"/>
+      </w:pPr>
+    </w:lvl>
+  </w:abstractNum>
+  <w:num w:numId="1">
+    <w:abstractNumId w:val="1"/>
+  </w:num>
+  <w:num w:numId="2">
+    <w:abstractNumId w:val="2"/>
+  </w:num>
+</w:numbering>
+</file>
+
 <file path=word/styles.xml><?xml version="1.0" encoding="utf-8"?>
 <w:styles xmlns:w="http://schemas.openxmlformats.org/wordprocessingml/2006/main" xmlns:w14="http://schemas.microsoft.com/office/word/2010/wordml" xmlns:mc="http://schemas.openxmlformats.org/markup-compatibility/2006" mc:Ignorable="w14">
   <w:docDefaults>
@@ -1030,7 +1767,7 @@
     <w:pPr>
       <w:widowControl/>
       <w:suppressAutoHyphens w:val="true"/>
-      <w:overflowPunct w:val="true"/>
+      <w:overflowPunct w:val="false"/>
       <w:bidi w:val="0"/>
       <w:spacing w:lineRule="auto" w:line="360" w:before="0" w:after="160"/>
       <w:ind w:right="6"/>
@@ -1149,6 +1886,48 @@
     <w:qFormat/>
     <w:rPr/>
   </w:style>
+  <w:style w:type="character" w:styleId="WW8Num2z0">
+    <w:name w:val="WW8Num2z0"/>
+    <w:qFormat/>
+    <w:rPr>
+      <w:rFonts w:ascii="Symbol;Symbol" w:hAnsi="Symbol;Symbol" w:cs="Symbol;Symbol"/>
+    </w:rPr>
+  </w:style>
+  <w:style w:type="character" w:styleId="WW8Num2z1">
+    <w:name w:val="WW8Num2z1"/>
+    <w:qFormat/>
+    <w:rPr>
+      <w:rFonts w:ascii="Courier New;Courier New" w:hAnsi="Courier New;Courier New" w:cs="Courier New;Courier New"/>
+    </w:rPr>
+  </w:style>
+  <w:style w:type="character" w:styleId="WW8Num2z2">
+    <w:name w:val="WW8Num2z2"/>
+    <w:qFormat/>
+    <w:rPr>
+      <w:rFonts w:ascii="Wingdings;Wingdings" w:hAnsi="Wingdings;Wingdings" w:cs="Wingdings;Wingdings"/>
+    </w:rPr>
+  </w:style>
+  <w:style w:type="character" w:styleId="WW8Num3z0">
+    <w:name w:val="WW8Num3z0"/>
+    <w:qFormat/>
+    <w:rPr>
+      <w:rFonts w:ascii="Symbol;Symbol" w:hAnsi="Symbol;Symbol" w:cs="Symbol;Symbol"/>
+    </w:rPr>
+  </w:style>
+  <w:style w:type="character" w:styleId="WW8Num3z1">
+    <w:name w:val="WW8Num3z1"/>
+    <w:qFormat/>
+    <w:rPr>
+      <w:rFonts w:ascii="Courier New;Courier New" w:hAnsi="Courier New;Courier New" w:cs="Courier New;Courier New"/>
+    </w:rPr>
+  </w:style>
+  <w:style w:type="character" w:styleId="WW8Num3z2">
+    <w:name w:val="WW8Num3z2"/>
+    <w:qFormat/>
+    <w:rPr>
+      <w:rFonts w:ascii="Wingdings;Wingdings" w:hAnsi="Wingdings;Wingdings" w:cs="Wingdings;Wingdings"/>
+    </w:rPr>
+  </w:style>
   <w:style w:type="paragraph" w:styleId="Heading">
     <w:name w:val="Heading"/>
     <w:basedOn w:val="Normal"/>
@@ -1254,7 +2033,7 @@
     <w:pPr>
       <w:widowControl/>
       <w:suppressAutoHyphens w:val="true"/>
-      <w:overflowPunct w:val="true"/>
+      <w:overflowPunct w:val="false"/>
       <w:bidi w:val="0"/>
       <w:spacing w:lineRule="auto" w:line="276" w:before="0" w:after="200"/>
       <w:jc w:val="left"/>
@@ -1297,6 +2076,18 @@
   </w:style>
   <w:style w:type="numbering" w:styleId="NoList">
     <w:name w:val="No List"/>
+    <w:qFormat/>
+  </w:style>
+  <w:style w:type="numbering" w:styleId="WW8Num2">
+    <w:name w:val="WW8Num2"/>
+    <w:qFormat/>
+  </w:style>
+  <w:style w:type="numbering" w:styleId="WW8Num1">
+    <w:name w:val="WW8Num1"/>
+    <w:qFormat/>
+  </w:style>
+  <w:style w:type="numbering" w:styleId="WW8Num3">
+    <w:name w:val="WW8Num3"/>
     <w:qFormat/>
   </w:style>
 </w:styles>

--- a/files/template-n.docx
+++ b/files/template-n.docx
@@ -140,7 +140,7 @@
                 <w:sz w:val="24"/>
                 <w:szCs w:val="24"/>
               </w:rPr>
-              <w:t>THIRD TERM MIDTERM EXAMINATION 2024/2025 ACADEMIC SESSION</w:t>
+              <w:t>THIRD TERM EXAMINATION 2024/2025 ACADEMIC SESSION</w:t>
             </w:r>
           </w:p>
         </w:tc>
@@ -230,7 +230,11 @@
         </w:rPr>
       </w:pPr>
       <w:r>
-        <w:rPr/>
+        <w:rPr>
+          <w:rFonts w:ascii="Comic Sans MS" w:hAnsi="Comic Sans MS"/>
+          <w:sz w:val="28"/>
+          <w:szCs w:val="28"/>
+        </w:rPr>
       </w:r>
     </w:p>
     <w:p>
@@ -942,10 +946,10 @@
               <wp:anchor behindDoc="0" distT="5080" distB="5080" distL="5715" distR="4445" simplePos="0" locked="0" layoutInCell="0" allowOverlap="1" relativeHeight="6">
                 <wp:simplePos x="0" y="0"/>
                 <wp:positionH relativeFrom="page">
-                  <wp:posOffset>1433195</wp:posOffset>
+                  <wp:posOffset>1432560</wp:posOffset>
                 </wp:positionH>
                 <wp:positionV relativeFrom="page">
-                  <wp:posOffset>3611245</wp:posOffset>
+                  <wp:posOffset>3610610</wp:posOffset>
                 </wp:positionV>
                 <wp:extent cx="387985" cy="10795"/>
                 <wp:effectExtent l="5715" t="5080" r="4445" b="5080"/>
@@ -988,7 +992,7 @@
           </mc:Choice>
           <mc:Fallback>
             <w:pict>
-              <v:rect id="shape_0" ID="Shape1" path="m0,0l-2147483645,0l-2147483645,-2147483646l0,-2147483646xe" fillcolor="white" stroked="t" o:allowincell="f" style="position:absolute;margin-left:112.85pt;margin-top:284.35pt;width:30.5pt;height:0.8pt;flip:y;mso-wrap-style:none;v-text-anchor:middle;mso-position-horizontal-relative:page;mso-position-vertical-relative:page">
+              <v:rect id="shape_0" ID="Shape1" path="m0,0l-2147483645,0l-2147483645,-2147483646l0,-2147483646xe" fillcolor="white" stroked="t" o:allowincell="f" style="position:absolute;margin-left:112.8pt;margin-top:284.3pt;width:30.5pt;height:0.8pt;flip:y;mso-wrap-style:none;v-text-anchor:middle;mso-position-horizontal-relative:page;mso-position-vertical-relative:page">
                 <v:fill o:detectmouseclick="t" type="solid" color2="black"/>
                 <v:stroke color="#666666" weight="9360" joinstyle="round" endcap="flat"/>
                 <w10:wrap type="none"/>
@@ -1005,10 +1009,10 @@
               <wp:anchor behindDoc="0" distT="5080" distB="5080" distL="5715" distR="4445" simplePos="0" locked="0" layoutInCell="0" allowOverlap="1" relativeHeight="7">
                 <wp:simplePos x="0" y="0"/>
                 <wp:positionH relativeFrom="page">
-                  <wp:posOffset>2130425</wp:posOffset>
+                  <wp:posOffset>2129790</wp:posOffset>
                 </wp:positionH>
                 <wp:positionV relativeFrom="page">
-                  <wp:posOffset>3615690</wp:posOffset>
+                  <wp:posOffset>3615055</wp:posOffset>
                 </wp:positionV>
                 <wp:extent cx="488315" cy="5715"/>
                 <wp:effectExtent l="5715" t="5080" r="4445" b="5080"/>
@@ -1051,7 +1055,7 @@
           </mc:Choice>
           <mc:Fallback>
             <w:pict>
-              <v:rect id="shape_0" ID="Shape2" path="m0,0l-2147483645,0l-2147483645,-2147483646l0,-2147483646xe" fillcolor="white" stroked="t" o:allowincell="f" style="position:absolute;margin-left:167.75pt;margin-top:284.7pt;width:38.4pt;height:0.4pt;flip:y;mso-wrap-style:none;v-text-anchor:middle;mso-position-horizontal-relative:page;mso-position-vertical-relative:page">
+              <v:rect id="shape_0" ID="Shape2" path="m0,0l-2147483645,0l-2147483645,-2147483646l0,-2147483646xe" fillcolor="white" stroked="t" o:allowincell="f" style="position:absolute;margin-left:167.7pt;margin-top:284.65pt;width:38.4pt;height:0.4pt;flip:y;mso-wrap-style:none;v-text-anchor:middle;mso-position-horizontal-relative:page;mso-position-vertical-relative:page">
                 <v:fill o:detectmouseclick="t" type="solid" color2="black"/>
                 <v:stroke color="#666666" weight="9360" joinstyle="round" endcap="flat"/>
                 <w10:wrap type="none"/>
@@ -1150,10 +1154,10 @@
               <wp:anchor behindDoc="0" distT="5080" distB="5080" distL="5715" distR="4445" simplePos="0" locked="0" layoutInCell="0" allowOverlap="1" relativeHeight="8">
                 <wp:simplePos x="0" y="0"/>
                 <wp:positionH relativeFrom="page">
-                  <wp:posOffset>1866265</wp:posOffset>
+                  <wp:posOffset>1865630</wp:posOffset>
                 </wp:positionH>
                 <wp:positionV relativeFrom="page">
-                  <wp:posOffset>4606290</wp:posOffset>
+                  <wp:posOffset>4605020</wp:posOffset>
                 </wp:positionV>
                 <wp:extent cx="1591945" cy="11430"/>
                 <wp:effectExtent l="5715" t="5080" r="4445" b="5080"/>
@@ -1196,7 +1200,7 @@
           </mc:Choice>
           <mc:Fallback>
             <w:pict>
-              <v:rect id="shape_0" ID="Shape3" path="m0,0l-2147483645,0l-2147483645,-2147483646l0,-2147483646xe" fillcolor="white" stroked="t" o:allowincell="f" style="position:absolute;margin-left:146.95pt;margin-top:362.7pt;width:125.3pt;height:0.85pt;flip:y;mso-wrap-style:none;v-text-anchor:middle;mso-position-horizontal-relative:page;mso-position-vertical-relative:page">
+              <v:rect id="shape_0" ID="Shape3" path="m0,0l-2147483645,0l-2147483645,-2147483646l0,-2147483646xe" fillcolor="white" stroked="t" o:allowincell="f" style="position:absolute;margin-left:146.9pt;margin-top:362.6pt;width:125.3pt;height:0.85pt;flip:y;mso-wrap-style:none;v-text-anchor:middle;mso-position-horizontal-relative:page;mso-position-vertical-relative:page">
                 <v:fill o:detectmouseclick="t" type="solid" color2="black"/>
                 <v:stroke color="#666666" weight="9360" joinstyle="round" endcap="flat"/>
                 <w10:wrap type="none"/>
@@ -1767,7 +1771,7 @@
     <w:pPr>
       <w:widowControl/>
       <w:suppressAutoHyphens w:val="true"/>
-      <w:overflowPunct w:val="false"/>
+      <w:overflowPunct w:val="true"/>
       <w:bidi w:val="0"/>
       <w:spacing w:lineRule="auto" w:line="360" w:before="0" w:after="160"/>
       <w:ind w:right="6"/>
@@ -2033,7 +2037,7 @@
     <w:pPr>
       <w:widowControl/>
       <w:suppressAutoHyphens w:val="true"/>
-      <w:overflowPunct w:val="false"/>
+      <w:overflowPunct w:val="true"/>
       <w:bidi w:val="0"/>
       <w:spacing w:lineRule="auto" w:line="276" w:before="0" w:after="200"/>
       <w:jc w:val="left"/>

--- a/files/template-n.docx
+++ b/files/template-n.docx
@@ -946,10 +946,10 @@
               <wp:anchor behindDoc="0" distT="5080" distB="5080" distL="5715" distR="4445" simplePos="0" locked="0" layoutInCell="0" allowOverlap="1" relativeHeight="6">
                 <wp:simplePos x="0" y="0"/>
                 <wp:positionH relativeFrom="page">
-                  <wp:posOffset>1432560</wp:posOffset>
+                  <wp:posOffset>1431925</wp:posOffset>
                 </wp:positionH>
                 <wp:positionV relativeFrom="page">
-                  <wp:posOffset>3610610</wp:posOffset>
+                  <wp:posOffset>3609975</wp:posOffset>
                 </wp:positionV>
                 <wp:extent cx="387985" cy="10795"/>
                 <wp:effectExtent l="5715" t="5080" r="4445" b="5080"/>
@@ -992,7 +992,7 @@
           </mc:Choice>
           <mc:Fallback>
             <w:pict>
-              <v:rect id="shape_0" ID="Shape1" path="m0,0l-2147483645,0l-2147483645,-2147483646l0,-2147483646xe" fillcolor="white" stroked="t" o:allowincell="f" style="position:absolute;margin-left:112.8pt;margin-top:284.3pt;width:30.5pt;height:0.8pt;flip:y;mso-wrap-style:none;v-text-anchor:middle;mso-position-horizontal-relative:page;mso-position-vertical-relative:page">
+              <v:rect id="shape_0" ID="Shape1" path="m0,0l-2147483645,0l-2147483645,-2147483646l0,-2147483646xe" fillcolor="white" stroked="t" o:allowincell="f" style="position:absolute;margin-left:112.75pt;margin-top:284.25pt;width:30.5pt;height:0.8pt;flip:y;mso-wrap-style:none;v-text-anchor:middle;mso-position-horizontal-relative:page;mso-position-vertical-relative:page">
                 <v:fill o:detectmouseclick="t" type="solid" color2="black"/>
                 <v:stroke color="#666666" weight="9360" joinstyle="round" endcap="flat"/>
                 <w10:wrap type="none"/>
@@ -1009,10 +1009,10 @@
               <wp:anchor behindDoc="0" distT="5080" distB="5080" distL="5715" distR="4445" simplePos="0" locked="0" layoutInCell="0" allowOverlap="1" relativeHeight="7">
                 <wp:simplePos x="0" y="0"/>
                 <wp:positionH relativeFrom="page">
-                  <wp:posOffset>2129790</wp:posOffset>
+                  <wp:posOffset>2129155</wp:posOffset>
                 </wp:positionH>
                 <wp:positionV relativeFrom="page">
-                  <wp:posOffset>3615055</wp:posOffset>
+                  <wp:posOffset>3614420</wp:posOffset>
                 </wp:positionV>
                 <wp:extent cx="488315" cy="5715"/>
                 <wp:effectExtent l="5715" t="5080" r="4445" b="5080"/>
@@ -1055,7 +1055,7 @@
           </mc:Choice>
           <mc:Fallback>
             <w:pict>
-              <v:rect id="shape_0" ID="Shape2" path="m0,0l-2147483645,0l-2147483645,-2147483646l0,-2147483646xe" fillcolor="white" stroked="t" o:allowincell="f" style="position:absolute;margin-left:167.7pt;margin-top:284.65pt;width:38.4pt;height:0.4pt;flip:y;mso-wrap-style:none;v-text-anchor:middle;mso-position-horizontal-relative:page;mso-position-vertical-relative:page">
+              <v:rect id="shape_0" ID="Shape2" path="m0,0l-2147483645,0l-2147483645,-2147483646l0,-2147483646xe" fillcolor="white" stroked="t" o:allowincell="f" style="position:absolute;margin-left:167.65pt;margin-top:284.6pt;width:38.4pt;height:0.4pt;flip:y;mso-wrap-style:none;v-text-anchor:middle;mso-position-horizontal-relative:page;mso-position-vertical-relative:page">
                 <v:fill o:detectmouseclick="t" type="solid" color2="black"/>
                 <v:stroke color="#666666" weight="9360" joinstyle="round" endcap="flat"/>
                 <w10:wrap type="none"/>
@@ -1154,10 +1154,10 @@
               <wp:anchor behindDoc="0" distT="5080" distB="5080" distL="5715" distR="4445" simplePos="0" locked="0" layoutInCell="0" allowOverlap="1" relativeHeight="8">
                 <wp:simplePos x="0" y="0"/>
                 <wp:positionH relativeFrom="page">
-                  <wp:posOffset>1865630</wp:posOffset>
+                  <wp:posOffset>1864995</wp:posOffset>
                 </wp:positionH>
                 <wp:positionV relativeFrom="page">
-                  <wp:posOffset>4605020</wp:posOffset>
+                  <wp:posOffset>4603750</wp:posOffset>
                 </wp:positionV>
                 <wp:extent cx="1591945" cy="11430"/>
                 <wp:effectExtent l="5715" t="5080" r="4445" b="5080"/>
@@ -1200,7 +1200,7 @@
           </mc:Choice>
           <mc:Fallback>
             <w:pict>
-              <v:rect id="shape_0" ID="Shape3" path="m0,0l-2147483645,0l-2147483645,-2147483646l0,-2147483646xe" fillcolor="white" stroked="t" o:allowincell="f" style="position:absolute;margin-left:146.9pt;margin-top:362.6pt;width:125.3pt;height:0.85pt;flip:y;mso-wrap-style:none;v-text-anchor:middle;mso-position-horizontal-relative:page;mso-position-vertical-relative:page">
+              <v:rect id="shape_0" ID="Shape3" path="m0,0l-2147483645,0l-2147483645,-2147483646l0,-2147483646xe" fillcolor="white" stroked="t" o:allowincell="f" style="position:absolute;margin-left:146.85pt;margin-top:362.5pt;width:125.3pt;height:0.85pt;flip:y;mso-wrap-style:none;v-text-anchor:middle;mso-position-horizontal-relative:page;mso-position-vertical-relative:page">
                 <v:fill o:detectmouseclick="t" type="solid" color2="black"/>
                 <v:stroke color="#666666" weight="9360" joinstyle="round" endcap="flat"/>
                 <w10:wrap type="none"/>
@@ -1445,8 +1445,8 @@
       <w:footerReference w:type="default" r:id="rId7"/>
       <w:footerReference w:type="first" r:id="rId8"/>
       <w:type w:val="nextPage"/>
-      <w:pgSz w:w="11906" w:h="16838"/>
-      <w:pgMar w:left="709" w:right="709" w:gutter="0" w:header="0" w:top="737" w:footer="259" w:bottom="316"/>
+      <w:pgSz w:w="11909" w:h="16834"/>
+      <w:pgMar w:left="389" w:right="389" w:gutter="0" w:header="0" w:top="389" w:footer="389" w:bottom="446"/>
       <w:pgNumType w:fmt="decimal"/>
       <w:formProt w:val="false"/>
       <w:textDirection w:val="lrTb"/>
@@ -1771,7 +1771,7 @@
     <w:pPr>
       <w:widowControl/>
       <w:suppressAutoHyphens w:val="true"/>
-      <w:overflowPunct w:val="true"/>
+      <w:overflowPunct w:val="false"/>
       <w:bidi w:val="0"/>
       <w:spacing w:lineRule="auto" w:line="360" w:before="0" w:after="160"/>
       <w:ind w:right="6"/>
@@ -2037,7 +2037,7 @@
     <w:pPr>
       <w:widowControl/>
       <w:suppressAutoHyphens w:val="true"/>
-      <w:overflowPunct w:val="true"/>
+      <w:overflowPunct w:val="false"/>
       <w:bidi w:val="0"/>
       <w:spacing w:lineRule="auto" w:line="276" w:before="0" w:after="200"/>
       <w:jc w:val="left"/>
